--- a/trunk/MODELAMIENTO/Segundo Nivel/Definiciones/Planificacion de Compras/PM06_Definición_de_Procesos_Planificación_Compra_Extraordinaria.docx
+++ b/trunk/MODELAMIENTO/Segundo Nivel/Definiciones/Planificacion de Compras/PM06_Definición_de_Procesos_Planificación_Compra_Extraordinaria.docx
@@ -168,7 +168,7 @@
                               <w:szCs w:val="40"/>
                               <w:lang w:val="es-ES"/>
                             </w:rPr>
-                            <w:t>0</w:t>
+                            <w:t>1</w:t>
                           </w:r>
                         </w:p>
                       </w:txbxContent>
@@ -1429,8 +1429,6 @@
           <w:lang w:val="es-ES"/>
         </w:rPr>
       </w:pPr>
-      <w:bookmarkStart w:id="5" w:name="_GoBack"/>
-      <w:bookmarkEnd w:id="5"/>
     </w:p>
     <w:p>
       <w:pPr>
@@ -1441,7 +1439,7 @@
           <w:lang w:val="es-PE"/>
         </w:rPr>
       </w:pPr>
-      <w:bookmarkStart w:id="6" w:name="_Toc292018115"/>
+      <w:bookmarkStart w:id="5" w:name="_Toc292018115"/>
       <w:r>
         <w:rPr>
           <w:rFonts w:asciiTheme="minorHAnsi" w:hAnsiTheme="minorHAnsi" w:cstheme="minorHAnsi"/>
@@ -1470,7 +1468,7 @@
         </w:rPr>
         <w:t>Descripción</w:t>
       </w:r>
-      <w:bookmarkEnd w:id="6"/>
+      <w:bookmarkEnd w:id="5"/>
     </w:p>
     <w:p>
       <w:pPr>
@@ -1524,7 +1522,7 @@
           <w:lang w:val="es-PE"/>
         </w:rPr>
       </w:pPr>
-      <w:bookmarkStart w:id="7" w:name="_Toc292018116"/>
+      <w:bookmarkStart w:id="6" w:name="_Toc292018116"/>
       <w:r>
         <w:rPr>
           <w:rFonts w:asciiTheme="minorHAnsi" w:hAnsiTheme="minorHAnsi" w:cstheme="minorHAnsi"/>
@@ -1553,7 +1551,7 @@
         </w:rPr>
         <w:t>Roles</w:t>
       </w:r>
-      <w:bookmarkEnd w:id="7"/>
+      <w:bookmarkEnd w:id="6"/>
     </w:p>
     <w:tbl>
       <w:tblPr>
@@ -1601,7 +1599,7 @@
                 <w:szCs w:val="20"/>
               </w:rPr>
             </w:pPr>
-            <w:bookmarkStart w:id="8" w:name="_Toc288655396"/>
+            <w:bookmarkStart w:id="7" w:name="_Toc288655396"/>
             <w:bookmarkEnd w:id="3"/>
             <w:bookmarkEnd w:id="4"/>
             <w:r>
@@ -1637,8 +1635,6 @@
             <w:r>
               <w:rPr>
                 <w:rFonts w:asciiTheme="minorHAnsi" w:hAnsiTheme="minorHAnsi" w:cstheme="minorHAnsi"/>
-                <w:b w:val="0"/>
-                <w:bCs w:val="0"/>
                 <w:sz w:val="20"/>
                 <w:szCs w:val="20"/>
               </w:rPr>
@@ -1849,7 +1845,7 @@
           <w:lang w:val="es-PE"/>
         </w:rPr>
       </w:pPr>
-      <w:bookmarkStart w:id="9" w:name="_Toc292018117"/>
+      <w:bookmarkStart w:id="8" w:name="_Toc292018117"/>
       <w:r>
         <w:rPr>
           <w:rFonts w:asciiTheme="minorHAnsi" w:hAnsiTheme="minorHAnsi" w:cstheme="minorHAnsi"/>
@@ -1879,7 +1875,7 @@
         </w:rPr>
         <w:t>Stakeholders</w:t>
       </w:r>
-      <w:bookmarkEnd w:id="9"/>
+      <w:bookmarkEnd w:id="8"/>
       <w:proofErr w:type="spellEnd"/>
     </w:p>
     <w:p>
@@ -1926,7 +1922,7 @@
           <w:lang w:val="es-PE"/>
         </w:rPr>
       </w:pPr>
-      <w:bookmarkStart w:id="10" w:name="_Toc292018118"/>
+      <w:bookmarkStart w:id="9" w:name="_Toc292018118"/>
       <w:r>
         <w:rPr>
           <w:rFonts w:asciiTheme="minorHAnsi" w:hAnsiTheme="minorHAnsi" w:cstheme="minorHAnsi"/>
@@ -1956,7 +1952,7 @@
         </w:rPr>
         <w:t>Entradas del Proceso</w:t>
       </w:r>
-      <w:bookmarkEnd w:id="10"/>
+      <w:bookmarkEnd w:id="9"/>
     </w:p>
     <w:tbl>
       <w:tblPr>
@@ -2319,7 +2315,7 @@
           <w:lang w:val="es-PE"/>
         </w:rPr>
       </w:pPr>
-      <w:bookmarkStart w:id="11" w:name="_Toc292018119"/>
+      <w:bookmarkStart w:id="10" w:name="_Toc292018119"/>
       <w:r>
         <w:rPr>
           <w:rFonts w:asciiTheme="minorHAnsi" w:hAnsiTheme="minorHAnsi" w:cstheme="minorHAnsi"/>
@@ -2348,7 +2344,7 @@
         </w:rPr>
         <w:t>Salidas del Proceso</w:t>
       </w:r>
-      <w:bookmarkEnd w:id="11"/>
+      <w:bookmarkEnd w:id="10"/>
     </w:p>
     <w:tbl>
       <w:tblPr>
@@ -2645,8 +2641,6 @@
             <w:r>
               <w:rPr>
                 <w:rFonts w:asciiTheme="minorHAnsi" w:hAnsiTheme="minorHAnsi" w:cstheme="minorHAnsi"/>
-                <w:b w:val="0"/>
-                <w:bCs w:val="0"/>
                 <w:sz w:val="20"/>
                 <w:szCs w:val="20"/>
               </w:rPr>
@@ -2842,7 +2836,7 @@
           <w:lang w:val="es-PE"/>
         </w:rPr>
       </w:pPr>
-      <w:bookmarkStart w:id="12" w:name="_Toc292018120"/>
+      <w:bookmarkStart w:id="11" w:name="_Toc292018120"/>
       <w:r>
         <w:rPr>
           <w:rFonts w:asciiTheme="minorHAnsi" w:hAnsiTheme="minorHAnsi" w:cstheme="minorHAnsi"/>
@@ -2871,7 +2865,7 @@
         </w:rPr>
         <w:t>Caracterización</w:t>
       </w:r>
-      <w:bookmarkEnd w:id="12"/>
+      <w:bookmarkEnd w:id="11"/>
     </w:p>
     <w:tbl>
       <w:tblPr>
@@ -2915,7 +2909,6 @@
                 <w:rFonts w:asciiTheme="minorHAnsi" w:hAnsiTheme="minorHAnsi" w:cstheme="minorHAnsi"/>
                 <w:b w:val="0"/>
                 <w:bCs w:val="0"/>
-                <w:color w:val="auto"/>
                 <w:sz w:val="20"/>
                 <w:szCs w:val="20"/>
               </w:rPr>
@@ -2937,15 +2930,13 @@
                 <w:rFonts w:asciiTheme="minorHAnsi" w:hAnsiTheme="minorHAnsi" w:cstheme="minorHAnsi"/>
                 <w:b w:val="0"/>
                 <w:bCs w:val="0"/>
-                <w:color w:val="auto"/>
-                <w:sz w:val="20"/>
-                <w:szCs w:val="20"/>
-              </w:rPr>
-            </w:pPr>
-            <w:r>
-              <w:rPr>
-                <w:rFonts w:asciiTheme="minorHAnsi" w:hAnsiTheme="minorHAnsi" w:cstheme="minorHAnsi"/>
-                <w:color w:val="auto"/>
+                <w:sz w:val="20"/>
+                <w:szCs w:val="20"/>
+              </w:rPr>
+            </w:pPr>
+            <w:r>
+              <w:rPr>
+                <w:rFonts w:asciiTheme="minorHAnsi" w:hAnsiTheme="minorHAnsi" w:cstheme="minorHAnsi"/>
                 <w:sz w:val="20"/>
                 <w:szCs w:val="20"/>
               </w:rPr>
@@ -2968,15 +2959,13 @@
                 <w:rFonts w:asciiTheme="minorHAnsi" w:hAnsiTheme="minorHAnsi" w:cstheme="minorHAnsi"/>
                 <w:b w:val="0"/>
                 <w:bCs w:val="0"/>
-                <w:color w:val="auto"/>
-                <w:sz w:val="20"/>
-                <w:szCs w:val="20"/>
-              </w:rPr>
-            </w:pPr>
-            <w:r>
-              <w:rPr>
-                <w:rFonts w:asciiTheme="minorHAnsi" w:hAnsiTheme="minorHAnsi" w:cstheme="minorHAnsi"/>
-                <w:color w:val="auto"/>
+                <w:sz w:val="20"/>
+                <w:szCs w:val="20"/>
+              </w:rPr>
+            </w:pPr>
+            <w:r>
+              <w:rPr>
+                <w:rFonts w:asciiTheme="minorHAnsi" w:hAnsiTheme="minorHAnsi" w:cstheme="minorHAnsi"/>
                 <w:sz w:val="20"/>
                 <w:szCs w:val="20"/>
               </w:rPr>
@@ -2999,15 +2988,13 @@
                 <w:rFonts w:asciiTheme="minorHAnsi" w:hAnsiTheme="minorHAnsi" w:cstheme="minorHAnsi"/>
                 <w:b w:val="0"/>
                 <w:bCs w:val="0"/>
-                <w:color w:val="auto"/>
-                <w:sz w:val="20"/>
-                <w:szCs w:val="20"/>
-              </w:rPr>
-            </w:pPr>
-            <w:r>
-              <w:rPr>
-                <w:rFonts w:asciiTheme="minorHAnsi" w:hAnsiTheme="minorHAnsi" w:cstheme="minorHAnsi"/>
-                <w:color w:val="auto"/>
+                <w:sz w:val="20"/>
+                <w:szCs w:val="20"/>
+              </w:rPr>
+            </w:pPr>
+            <w:r>
+              <w:rPr>
+                <w:rFonts w:asciiTheme="minorHAnsi" w:hAnsiTheme="minorHAnsi" w:cstheme="minorHAnsi"/>
                 <w:sz w:val="20"/>
                 <w:szCs w:val="20"/>
               </w:rPr>
@@ -3030,15 +3017,13 @@
                 <w:rFonts w:asciiTheme="minorHAnsi" w:hAnsiTheme="minorHAnsi" w:cstheme="minorHAnsi"/>
                 <w:b w:val="0"/>
                 <w:bCs w:val="0"/>
-                <w:color w:val="auto"/>
-                <w:sz w:val="20"/>
-                <w:szCs w:val="20"/>
-              </w:rPr>
-            </w:pPr>
-            <w:r>
-              <w:rPr>
-                <w:rFonts w:asciiTheme="minorHAnsi" w:hAnsiTheme="minorHAnsi" w:cstheme="minorHAnsi"/>
-                <w:color w:val="auto"/>
+                <w:sz w:val="20"/>
+                <w:szCs w:val="20"/>
+              </w:rPr>
+            </w:pPr>
+            <w:r>
+              <w:rPr>
+                <w:rFonts w:asciiTheme="minorHAnsi" w:hAnsiTheme="minorHAnsi" w:cstheme="minorHAnsi"/>
                 <w:sz w:val="20"/>
                 <w:szCs w:val="20"/>
               </w:rPr>
@@ -3061,15 +3046,13 @@
                 <w:rFonts w:asciiTheme="minorHAnsi" w:hAnsiTheme="minorHAnsi" w:cstheme="minorHAnsi"/>
                 <w:b w:val="0"/>
                 <w:bCs w:val="0"/>
-                <w:color w:val="auto"/>
-                <w:sz w:val="20"/>
-                <w:szCs w:val="20"/>
-              </w:rPr>
-            </w:pPr>
-            <w:r>
-              <w:rPr>
-                <w:rFonts w:asciiTheme="minorHAnsi" w:hAnsiTheme="minorHAnsi" w:cstheme="minorHAnsi"/>
-                <w:color w:val="auto"/>
+                <w:sz w:val="20"/>
+                <w:szCs w:val="20"/>
+              </w:rPr>
+            </w:pPr>
+            <w:r>
+              <w:rPr>
+                <w:rFonts w:asciiTheme="minorHAnsi" w:hAnsiTheme="minorHAnsi" w:cstheme="minorHAnsi"/>
                 <w:sz w:val="20"/>
                 <w:szCs w:val="20"/>
               </w:rPr>
@@ -3104,7 +3087,6 @@
             <w:r>
               <w:rPr>
                 <w:rFonts w:asciiTheme="minorHAnsi" w:hAnsiTheme="minorHAnsi" w:cstheme="minorHAnsi"/>
-                <w:b w:val="0"/>
                 <w:sz w:val="20"/>
                 <w:szCs w:val="20"/>
               </w:rPr>
@@ -3191,7 +3173,7 @@
                 <w:sz w:val="20"/>
                 <w:szCs w:val="20"/>
               </w:rPr>
-              <w:t>Solicitud de pedido</w:t>
+              <w:t>Solicitud de pedido no rutinaria</w:t>
             </w:r>
           </w:p>
         </w:tc>
@@ -3233,7 +3215,23 @@
                 <w:sz w:val="20"/>
                 <w:szCs w:val="20"/>
               </w:rPr>
-              <w:t xml:space="preserve"> recepción de una solicitud de pedido por parte de una o más áreas solicitantes</w:t>
+              <w:t xml:space="preserve"> recepción de una solicitud de pedido </w:t>
+            </w:r>
+            <w:r>
+              <w:rPr>
+                <w:rFonts w:asciiTheme="minorHAnsi" w:hAnsiTheme="minorHAnsi" w:cstheme="minorHAnsi"/>
+                <w:sz w:val="20"/>
+                <w:szCs w:val="20"/>
+              </w:rPr>
+              <w:t xml:space="preserve">no rutinarios </w:t>
+            </w:r>
+            <w:r>
+              <w:rPr>
+                <w:rFonts w:asciiTheme="minorHAnsi" w:hAnsiTheme="minorHAnsi" w:cstheme="minorHAnsi"/>
+                <w:sz w:val="20"/>
+                <w:szCs w:val="20"/>
+              </w:rPr>
+              <w:t>por parte de una o más áreas solicitantes</w:t>
             </w:r>
           </w:p>
         </w:tc>
@@ -3291,8 +3289,6 @@
             <w:r>
               <w:rPr>
                 <w:rFonts w:asciiTheme="minorHAnsi" w:hAnsiTheme="minorHAnsi" w:cstheme="minorHAnsi"/>
-                <w:b w:val="0"/>
-                <w:bCs w:val="0"/>
                 <w:sz w:val="20"/>
                 <w:szCs w:val="20"/>
               </w:rPr>
@@ -3326,7 +3322,7 @@
                 <w:sz w:val="20"/>
                 <w:szCs w:val="20"/>
               </w:rPr>
-              <w:t>Solicitud de pedido</w:t>
+              <w:t>Solicitud de pedido no rutinaria</w:t>
             </w:r>
           </w:p>
         </w:tc>
@@ -3408,31 +3404,29 @@
               </w:rPr>
               <w:t xml:space="preserve">La evaluación de los pedidos para compras extraordinarias </w:t>
             </w:r>
-            <w:proofErr w:type="gramStart"/>
-            <w:r>
-              <w:rPr>
-                <w:rFonts w:asciiTheme="minorHAnsi" w:hAnsiTheme="minorHAnsi" w:cstheme="minorHAnsi"/>
-                <w:sz w:val="20"/>
-                <w:szCs w:val="20"/>
-              </w:rPr>
-              <w:t>serán</w:t>
-            </w:r>
-            <w:proofErr w:type="gramEnd"/>
-            <w:r>
-              <w:rPr>
-                <w:rFonts w:asciiTheme="minorHAnsi" w:hAnsiTheme="minorHAnsi" w:cstheme="minorHAnsi"/>
-                <w:sz w:val="20"/>
-                <w:szCs w:val="20"/>
-              </w:rPr>
-              <w:t xml:space="preserve"> realizada</w:t>
-            </w:r>
-            <w:r>
-              <w:rPr>
-                <w:rFonts w:asciiTheme="minorHAnsi" w:hAnsiTheme="minorHAnsi" w:cstheme="minorHAnsi"/>
-                <w:sz w:val="20"/>
-                <w:szCs w:val="20"/>
-              </w:rPr>
-              <w:t>s</w:t>
+            <w:r>
+              <w:rPr>
+                <w:rFonts w:asciiTheme="minorHAnsi" w:hAnsiTheme="minorHAnsi" w:cstheme="minorHAnsi"/>
+                <w:sz w:val="20"/>
+                <w:szCs w:val="20"/>
+              </w:rPr>
+              <w:t>será</w:t>
+            </w:r>
+            <w:r>
+              <w:rPr>
+                <w:rFonts w:asciiTheme="minorHAnsi" w:hAnsiTheme="minorHAnsi" w:cstheme="minorHAnsi"/>
+                <w:sz w:val="20"/>
+                <w:szCs w:val="20"/>
+              </w:rPr>
+              <w:t xml:space="preserve"> </w:t>
+            </w:r>
+            <w:r>
+              <w:rPr>
+                <w:rFonts w:asciiTheme="minorHAnsi" w:hAnsiTheme="minorHAnsi" w:cstheme="minorHAnsi"/>
+                <w:sz w:val="20"/>
+                <w:szCs w:val="20"/>
+              </w:rPr>
+              <w:t>realizada</w:t>
             </w:r>
             <w:r>
               <w:rPr>
@@ -3487,12 +3481,13 @@
       <w:tr>
         <w:trPr>
           <w:cnfStyle w:val="000000100000" w:firstRow="0" w:lastRow="0" w:firstColumn="0" w:lastColumn="0" w:oddVBand="0" w:evenVBand="0" w:oddHBand="1" w:evenHBand="0" w:firstRowFirstColumn="0" w:firstRowLastColumn="0" w:lastRowFirstColumn="0" w:lastRowLastColumn="0"/>
-          <w:trHeight w:val="6104"/>
+          <w:trHeight w:val="3053"/>
         </w:trPr>
         <w:tc>
           <w:tcPr>
             <w:cnfStyle w:val="001000000000" w:firstRow="0" w:lastRow="0" w:firstColumn="1" w:lastColumn="0" w:oddVBand="0" w:evenVBand="0" w:oddHBand="0" w:evenHBand="0" w:firstRowFirstColumn="0" w:firstRowLastColumn="0" w:lastRowFirstColumn="0" w:lastRowLastColumn="0"/>
             <w:tcW w:w="675" w:type="dxa"/>
+            <w:vMerge w:val="restart"/>
             <w:vAlign w:val="center"/>
           </w:tcPr>
           <w:p>
@@ -3519,6 +3514,7 @@
         <w:tc>
           <w:tcPr>
             <w:tcW w:w="2127" w:type="dxa"/>
+            <w:vMerge w:val="restart"/>
             <w:vAlign w:val="center"/>
           </w:tcPr>
           <w:p>
@@ -3542,6 +3538,13 @@
               <w:t>Justificación y resultado de evaluación</w:t>
             </w:r>
           </w:p>
+        </w:tc>
+        <w:tc>
+          <w:tcPr>
+            <w:tcW w:w="1917" w:type="dxa"/>
+            <w:vMerge w:val="restart"/>
+            <w:vAlign w:val="center"/>
+          </w:tcPr>
           <w:p>
             <w:pPr>
               <w:pStyle w:val="Prrafodelista"/>
@@ -3554,7 +3557,21 @@
                 <w:szCs w:val="20"/>
               </w:rPr>
             </w:pPr>
-          </w:p>
+            <w:r>
+              <w:rPr>
+                <w:rFonts w:asciiTheme="minorHAnsi" w:hAnsiTheme="minorHAnsi" w:cstheme="minorHAnsi"/>
+                <w:sz w:val="20"/>
+                <w:szCs w:val="20"/>
+              </w:rPr>
+              <w:t>Analizar resultado del pedido</w:t>
+            </w:r>
+          </w:p>
+        </w:tc>
+        <w:tc>
+          <w:tcPr>
+            <w:tcW w:w="1798" w:type="dxa"/>
+            <w:vAlign w:val="center"/>
+          </w:tcPr>
           <w:p>
             <w:pPr>
               <w:pStyle w:val="Prrafodelista"/>
@@ -3567,11 +3584,232 @@
                 <w:szCs w:val="20"/>
               </w:rPr>
             </w:pPr>
+            <w:r>
+              <w:rPr>
+                <w:rFonts w:asciiTheme="minorHAnsi" w:hAnsiTheme="minorHAnsi" w:cstheme="minorHAnsi"/>
+                <w:sz w:val="20"/>
+                <w:szCs w:val="20"/>
+              </w:rPr>
+              <w:t>Viable</w:t>
+            </w:r>
+          </w:p>
+        </w:tc>
+        <w:tc>
+          <w:tcPr>
+            <w:tcW w:w="1955" w:type="dxa"/>
+            <w:vMerge w:val="restart"/>
+            <w:vAlign w:val="center"/>
+          </w:tcPr>
+          <w:p>
+            <w:pPr>
+              <w:pStyle w:val="Prrafodelista"/>
+              <w:ind w:left="0"/>
+              <w:cnfStyle w:val="000000100000" w:firstRow="0" w:lastRow="0" w:firstColumn="0" w:lastColumn="0" w:oddVBand="0" w:evenVBand="0" w:oddHBand="1" w:evenHBand="0" w:firstRowFirstColumn="0" w:firstRowLastColumn="0" w:lastRowFirstColumn="0" w:lastRowLastColumn="0"/>
+              <w:rPr>
+                <w:rFonts w:asciiTheme="minorHAnsi" w:hAnsiTheme="minorHAnsi" w:cstheme="minorHAnsi"/>
+                <w:sz w:val="20"/>
+                <w:szCs w:val="20"/>
+              </w:rPr>
+            </w:pPr>
+            <w:r>
+              <w:rPr>
+                <w:rFonts w:asciiTheme="minorHAnsi" w:hAnsiTheme="minorHAnsi" w:cstheme="minorHAnsi"/>
+                <w:sz w:val="20"/>
+                <w:szCs w:val="20"/>
+              </w:rPr>
+              <w:t>Después de realizar el informe de resultados y la justificación, de acuerdo a la viabilidad del mismo se verificará si el proceso de compra debe continuar o no.</w:t>
+            </w:r>
+          </w:p>
+        </w:tc>
+        <w:tc>
+          <w:tcPr>
+            <w:tcW w:w="1701" w:type="dxa"/>
+            <w:vMerge w:val="restart"/>
+            <w:vAlign w:val="center"/>
+          </w:tcPr>
+          <w:p>
+            <w:pPr>
+              <w:pStyle w:val="Prrafodelista"/>
+              <w:ind w:left="0"/>
+              <w:jc w:val="center"/>
+              <w:cnfStyle w:val="000000100000" w:firstRow="0" w:lastRow="0" w:firstColumn="0" w:lastColumn="0" w:oddVBand="0" w:evenVBand="0" w:oddHBand="1" w:evenHBand="0" w:firstRowFirstColumn="0" w:firstRowLastColumn="0" w:lastRowFirstColumn="0" w:lastRowLastColumn="0"/>
+              <w:rPr>
+                <w:rFonts w:asciiTheme="minorHAnsi" w:hAnsiTheme="minorHAnsi" w:cstheme="minorHAnsi"/>
+                <w:sz w:val="20"/>
+                <w:szCs w:val="20"/>
+              </w:rPr>
+            </w:pPr>
+            <w:r>
+              <w:rPr>
+                <w:rFonts w:asciiTheme="minorHAnsi" w:hAnsiTheme="minorHAnsi" w:cstheme="minorHAnsi"/>
+                <w:sz w:val="20"/>
+                <w:szCs w:val="20"/>
+              </w:rPr>
+              <w:t>Gerencia de Logística</w:t>
+            </w:r>
+          </w:p>
+        </w:tc>
+      </w:tr>
+      <w:tr>
+        <w:trPr>
+          <w:trHeight w:val="1523"/>
+        </w:trPr>
+        <w:tc>
+          <w:tcPr>
+            <w:cnfStyle w:val="001000000000" w:firstRow="0" w:lastRow="0" w:firstColumn="1" w:lastColumn="0" w:oddVBand="0" w:evenVBand="0" w:oddHBand="0" w:evenHBand="0" w:firstRowFirstColumn="0" w:firstRowLastColumn="0" w:lastRowFirstColumn="0" w:lastRowLastColumn="0"/>
+            <w:tcW w:w="675" w:type="dxa"/>
+            <w:vMerge/>
+            <w:vAlign w:val="center"/>
+          </w:tcPr>
+          <w:p>
+            <w:pPr>
+              <w:pStyle w:val="Prrafodelista"/>
+              <w:ind w:left="0"/>
+              <w:jc w:val="center"/>
+              <w:rPr>
+                <w:rFonts w:asciiTheme="minorHAnsi" w:hAnsiTheme="minorHAnsi" w:cstheme="minorHAnsi"/>
+                <w:sz w:val="20"/>
+                <w:szCs w:val="20"/>
+              </w:rPr>
+            </w:pPr>
+          </w:p>
+        </w:tc>
+        <w:tc>
+          <w:tcPr>
+            <w:tcW w:w="2127" w:type="dxa"/>
+            <w:vMerge/>
+            <w:vAlign w:val="center"/>
+          </w:tcPr>
+          <w:p>
+            <w:pPr>
+              <w:pStyle w:val="Prrafodelista"/>
+              <w:ind w:left="0"/>
+              <w:jc w:val="center"/>
+              <w:cnfStyle w:val="000000000000" w:firstRow="0" w:lastRow="0" w:firstColumn="0" w:lastColumn="0" w:oddVBand="0" w:evenVBand="0" w:oddHBand="0" w:evenHBand="0" w:firstRowFirstColumn="0" w:firstRowLastColumn="0" w:lastRowFirstColumn="0" w:lastRowLastColumn="0"/>
+              <w:rPr>
+                <w:rFonts w:asciiTheme="minorHAnsi" w:hAnsiTheme="minorHAnsi" w:cstheme="minorHAnsi"/>
+                <w:sz w:val="20"/>
+                <w:szCs w:val="20"/>
+              </w:rPr>
+            </w:pPr>
           </w:p>
         </w:tc>
         <w:tc>
           <w:tcPr>
             <w:tcW w:w="1917" w:type="dxa"/>
+            <w:vMerge/>
+            <w:vAlign w:val="center"/>
+          </w:tcPr>
+          <w:p>
+            <w:pPr>
+              <w:pStyle w:val="Prrafodelista"/>
+              <w:ind w:left="0"/>
+              <w:jc w:val="center"/>
+              <w:cnfStyle w:val="000000000000" w:firstRow="0" w:lastRow="0" w:firstColumn="0" w:lastColumn="0" w:oddVBand="0" w:evenVBand="0" w:oddHBand="0" w:evenHBand="0" w:firstRowFirstColumn="0" w:firstRowLastColumn="0" w:lastRowFirstColumn="0" w:lastRowLastColumn="0"/>
+              <w:rPr>
+                <w:rFonts w:asciiTheme="minorHAnsi" w:hAnsiTheme="minorHAnsi" w:cstheme="minorHAnsi"/>
+                <w:sz w:val="20"/>
+                <w:szCs w:val="20"/>
+              </w:rPr>
+            </w:pPr>
+          </w:p>
+        </w:tc>
+        <w:tc>
+          <w:tcPr>
+            <w:tcW w:w="1798" w:type="dxa"/>
+            <w:vAlign w:val="center"/>
+          </w:tcPr>
+          <w:p>
+            <w:pPr>
+              <w:pStyle w:val="Prrafodelista"/>
+              <w:ind w:left="0"/>
+              <w:jc w:val="center"/>
+              <w:cnfStyle w:val="000000000000" w:firstRow="0" w:lastRow="0" w:firstColumn="0" w:lastColumn="0" w:oddVBand="0" w:evenVBand="0" w:oddHBand="0" w:evenHBand="0" w:firstRowFirstColumn="0" w:firstRowLastColumn="0" w:lastRowFirstColumn="0" w:lastRowLastColumn="0"/>
+              <w:rPr>
+                <w:rFonts w:asciiTheme="minorHAnsi" w:hAnsiTheme="minorHAnsi" w:cstheme="minorHAnsi"/>
+                <w:sz w:val="20"/>
+                <w:szCs w:val="20"/>
+              </w:rPr>
+            </w:pPr>
+            <w:r>
+              <w:rPr>
+                <w:rFonts w:asciiTheme="minorHAnsi" w:hAnsiTheme="minorHAnsi" w:cstheme="minorHAnsi"/>
+                <w:sz w:val="20"/>
+                <w:szCs w:val="20"/>
+              </w:rPr>
+              <w:t>No viable</w:t>
+            </w:r>
+          </w:p>
+        </w:tc>
+        <w:tc>
+          <w:tcPr>
+            <w:tcW w:w="1955" w:type="dxa"/>
+            <w:vMerge/>
+            <w:vAlign w:val="center"/>
+          </w:tcPr>
+          <w:p>
+            <w:pPr>
+              <w:pStyle w:val="Prrafodelista"/>
+              <w:ind w:left="0"/>
+              <w:cnfStyle w:val="000000000000" w:firstRow="0" w:lastRow="0" w:firstColumn="0" w:lastColumn="0" w:oddVBand="0" w:evenVBand="0" w:oddHBand="0" w:evenHBand="0" w:firstRowFirstColumn="0" w:firstRowLastColumn="0" w:lastRowFirstColumn="0" w:lastRowLastColumn="0"/>
+              <w:rPr>
+                <w:rFonts w:asciiTheme="minorHAnsi" w:hAnsiTheme="minorHAnsi" w:cstheme="minorHAnsi"/>
+                <w:sz w:val="20"/>
+                <w:szCs w:val="20"/>
+              </w:rPr>
+            </w:pPr>
+          </w:p>
+        </w:tc>
+        <w:tc>
+          <w:tcPr>
+            <w:tcW w:w="1701" w:type="dxa"/>
+            <w:vMerge/>
+            <w:vAlign w:val="center"/>
+          </w:tcPr>
+          <w:p>
+            <w:pPr>
+              <w:pStyle w:val="Prrafodelista"/>
+              <w:ind w:left="0"/>
+              <w:jc w:val="center"/>
+              <w:cnfStyle w:val="000000000000" w:firstRow="0" w:lastRow="0" w:firstColumn="0" w:lastColumn="0" w:oddVBand="0" w:evenVBand="0" w:oddHBand="0" w:evenHBand="0" w:firstRowFirstColumn="0" w:firstRowLastColumn="0" w:lastRowFirstColumn="0" w:lastRowLastColumn="0"/>
+              <w:rPr>
+                <w:rFonts w:asciiTheme="minorHAnsi" w:hAnsiTheme="minorHAnsi" w:cstheme="minorHAnsi"/>
+                <w:sz w:val="20"/>
+                <w:szCs w:val="20"/>
+              </w:rPr>
+            </w:pPr>
+          </w:p>
+        </w:tc>
+      </w:tr>
+      <w:tr>
+        <w:trPr>
+          <w:cnfStyle w:val="000000100000" w:firstRow="0" w:lastRow="0" w:firstColumn="0" w:lastColumn="0" w:oddVBand="0" w:evenVBand="0" w:oddHBand="1" w:evenHBand="0" w:firstRowFirstColumn="0" w:firstRowLastColumn="0" w:lastRowFirstColumn="0" w:lastRowLastColumn="0"/>
+          <w:trHeight w:val="1522"/>
+        </w:trPr>
+        <w:tc>
+          <w:tcPr>
+            <w:cnfStyle w:val="001000000000" w:firstRow="0" w:lastRow="0" w:firstColumn="1" w:lastColumn="0" w:oddVBand="0" w:evenVBand="0" w:oddHBand="0" w:evenHBand="0" w:firstRowFirstColumn="0" w:firstRowLastColumn="0" w:lastRowFirstColumn="0" w:lastRowLastColumn="0"/>
+            <w:tcW w:w="675" w:type="dxa"/>
+            <w:vMerge/>
+            <w:vAlign w:val="center"/>
+          </w:tcPr>
+          <w:p>
+            <w:pPr>
+              <w:pStyle w:val="Prrafodelista"/>
+              <w:ind w:left="0"/>
+              <w:jc w:val="center"/>
+              <w:rPr>
+                <w:rFonts w:asciiTheme="minorHAnsi" w:hAnsiTheme="minorHAnsi" w:cstheme="minorHAnsi"/>
+                <w:sz w:val="20"/>
+                <w:szCs w:val="20"/>
+              </w:rPr>
+            </w:pPr>
+          </w:p>
+        </w:tc>
+        <w:tc>
+          <w:tcPr>
+            <w:tcW w:w="2127" w:type="dxa"/>
+            <w:vMerge/>
             <w:vAlign w:val="center"/>
           </w:tcPr>
           <w:p>
@@ -3586,6 +3824,502 @@
                 <w:szCs w:val="20"/>
               </w:rPr>
             </w:pPr>
+          </w:p>
+        </w:tc>
+        <w:tc>
+          <w:tcPr>
+            <w:tcW w:w="1917" w:type="dxa"/>
+            <w:vMerge/>
+            <w:vAlign w:val="center"/>
+          </w:tcPr>
+          <w:p>
+            <w:pPr>
+              <w:pStyle w:val="Prrafodelista"/>
+              <w:ind w:left="0"/>
+              <w:jc w:val="center"/>
+              <w:cnfStyle w:val="000000100000" w:firstRow="0" w:lastRow="0" w:firstColumn="0" w:lastColumn="0" w:oddVBand="0" w:evenVBand="0" w:oddHBand="1" w:evenHBand="0" w:firstRowFirstColumn="0" w:firstRowLastColumn="0" w:lastRowFirstColumn="0" w:lastRowLastColumn="0"/>
+              <w:rPr>
+                <w:rFonts w:asciiTheme="minorHAnsi" w:hAnsiTheme="minorHAnsi" w:cstheme="minorHAnsi"/>
+                <w:sz w:val="20"/>
+                <w:szCs w:val="20"/>
+              </w:rPr>
+            </w:pPr>
+          </w:p>
+        </w:tc>
+        <w:tc>
+          <w:tcPr>
+            <w:tcW w:w="1798" w:type="dxa"/>
+            <w:vAlign w:val="center"/>
+          </w:tcPr>
+          <w:p>
+            <w:pPr>
+              <w:pStyle w:val="Prrafodelista"/>
+              <w:ind w:left="0"/>
+              <w:jc w:val="center"/>
+              <w:cnfStyle w:val="000000100000" w:firstRow="0" w:lastRow="0" w:firstColumn="0" w:lastColumn="0" w:oddVBand="0" w:evenVBand="0" w:oddHBand="1" w:evenHBand="0" w:firstRowFirstColumn="0" w:firstRowLastColumn="0" w:lastRowFirstColumn="0" w:lastRowLastColumn="0"/>
+              <w:rPr>
+                <w:rFonts w:asciiTheme="minorHAnsi" w:hAnsiTheme="minorHAnsi" w:cstheme="minorHAnsi"/>
+                <w:sz w:val="20"/>
+                <w:szCs w:val="20"/>
+              </w:rPr>
+            </w:pPr>
+            <w:r>
+              <w:rPr>
+                <w:rFonts w:asciiTheme="minorHAnsi" w:hAnsiTheme="minorHAnsi" w:cstheme="minorHAnsi"/>
+                <w:sz w:val="20"/>
+                <w:szCs w:val="20"/>
+              </w:rPr>
+              <w:t>Justificación y resultado de evaluación</w:t>
+            </w:r>
+          </w:p>
+        </w:tc>
+        <w:tc>
+          <w:tcPr>
+            <w:tcW w:w="1955" w:type="dxa"/>
+            <w:vMerge/>
+            <w:vAlign w:val="center"/>
+          </w:tcPr>
+          <w:p>
+            <w:pPr>
+              <w:pStyle w:val="Prrafodelista"/>
+              <w:ind w:left="0"/>
+              <w:cnfStyle w:val="000000100000" w:firstRow="0" w:lastRow="0" w:firstColumn="0" w:lastColumn="0" w:oddVBand="0" w:evenVBand="0" w:oddHBand="1" w:evenHBand="0" w:firstRowFirstColumn="0" w:firstRowLastColumn="0" w:lastRowFirstColumn="0" w:lastRowLastColumn="0"/>
+              <w:rPr>
+                <w:rFonts w:asciiTheme="minorHAnsi" w:hAnsiTheme="minorHAnsi" w:cstheme="minorHAnsi"/>
+                <w:sz w:val="20"/>
+                <w:szCs w:val="20"/>
+              </w:rPr>
+            </w:pPr>
+          </w:p>
+        </w:tc>
+        <w:tc>
+          <w:tcPr>
+            <w:tcW w:w="1701" w:type="dxa"/>
+            <w:vMerge/>
+            <w:vAlign w:val="center"/>
+          </w:tcPr>
+          <w:p>
+            <w:pPr>
+              <w:pStyle w:val="Prrafodelista"/>
+              <w:ind w:left="0"/>
+              <w:jc w:val="center"/>
+              <w:cnfStyle w:val="000000100000" w:firstRow="0" w:lastRow="0" w:firstColumn="0" w:lastColumn="0" w:oddVBand="0" w:evenVBand="0" w:oddHBand="1" w:evenHBand="0" w:firstRowFirstColumn="0" w:firstRowLastColumn="0" w:lastRowFirstColumn="0" w:lastRowLastColumn="0"/>
+              <w:rPr>
+                <w:rFonts w:asciiTheme="minorHAnsi" w:hAnsiTheme="minorHAnsi" w:cstheme="minorHAnsi"/>
+                <w:sz w:val="20"/>
+                <w:szCs w:val="20"/>
+              </w:rPr>
+            </w:pPr>
+          </w:p>
+        </w:tc>
+      </w:tr>
+      <w:tr>
+        <w:trPr>
+          <w:trHeight w:val="3053"/>
+        </w:trPr>
+        <w:tc>
+          <w:tcPr>
+            <w:cnfStyle w:val="001000000000" w:firstRow="0" w:lastRow="0" w:firstColumn="1" w:lastColumn="0" w:oddVBand="0" w:evenVBand="0" w:oddHBand="0" w:evenHBand="0" w:firstRowFirstColumn="0" w:firstRowLastColumn="0" w:lastRowFirstColumn="0" w:lastRowLastColumn="0"/>
+            <w:tcW w:w="675" w:type="dxa"/>
+            <w:vMerge w:val="restart"/>
+            <w:vAlign w:val="center"/>
+          </w:tcPr>
+          <w:p>
+            <w:pPr>
+              <w:pStyle w:val="Prrafodelista"/>
+              <w:ind w:left="0"/>
+              <w:jc w:val="center"/>
+              <w:rPr>
+                <w:rFonts w:asciiTheme="minorHAnsi" w:hAnsiTheme="minorHAnsi" w:cstheme="minorHAnsi"/>
+                <w:sz w:val="20"/>
+                <w:szCs w:val="20"/>
+              </w:rPr>
+            </w:pPr>
+            <w:r>
+              <w:rPr>
+                <w:rFonts w:asciiTheme="minorHAnsi" w:hAnsiTheme="minorHAnsi" w:cstheme="minorHAnsi"/>
+                <w:sz w:val="20"/>
+                <w:szCs w:val="20"/>
+              </w:rPr>
+              <w:lastRenderedPageBreak/>
+              <w:t>4</w:t>
+            </w:r>
+          </w:p>
+        </w:tc>
+        <w:tc>
+          <w:tcPr>
+            <w:tcW w:w="2127" w:type="dxa"/>
+            <w:vAlign w:val="center"/>
+          </w:tcPr>
+          <w:p>
+            <w:pPr>
+              <w:pStyle w:val="Prrafodelista"/>
+              <w:ind w:left="0"/>
+              <w:jc w:val="center"/>
+              <w:cnfStyle w:val="000000000000" w:firstRow="0" w:lastRow="0" w:firstColumn="0" w:lastColumn="0" w:oddVBand="0" w:evenVBand="0" w:oddHBand="0" w:evenHBand="0" w:firstRowFirstColumn="0" w:firstRowLastColumn="0" w:lastRowFirstColumn="0" w:lastRowLastColumn="0"/>
+              <w:rPr>
+                <w:rFonts w:asciiTheme="minorHAnsi" w:hAnsiTheme="minorHAnsi" w:cstheme="minorHAnsi"/>
+                <w:sz w:val="20"/>
+                <w:szCs w:val="20"/>
+              </w:rPr>
+            </w:pPr>
+            <w:r>
+              <w:rPr>
+                <w:rFonts w:asciiTheme="minorHAnsi" w:hAnsiTheme="minorHAnsi" w:cstheme="minorHAnsi"/>
+                <w:sz w:val="20"/>
+                <w:szCs w:val="20"/>
+              </w:rPr>
+              <w:t>Justificación y resultado de evaluación</w:t>
+            </w:r>
+          </w:p>
+        </w:tc>
+        <w:tc>
+          <w:tcPr>
+            <w:tcW w:w="1917" w:type="dxa"/>
+            <w:vMerge w:val="restart"/>
+            <w:vAlign w:val="center"/>
+          </w:tcPr>
+          <w:p>
+            <w:pPr>
+              <w:pStyle w:val="Prrafodelista"/>
+              <w:ind w:left="0"/>
+              <w:jc w:val="center"/>
+              <w:cnfStyle w:val="000000000000" w:firstRow="0" w:lastRow="0" w:firstColumn="0" w:lastColumn="0" w:oddVBand="0" w:evenVBand="0" w:oddHBand="0" w:evenHBand="0" w:firstRowFirstColumn="0" w:firstRowLastColumn="0" w:lastRowFirstColumn="0" w:lastRowLastColumn="0"/>
+              <w:rPr>
+                <w:rFonts w:asciiTheme="minorHAnsi" w:hAnsiTheme="minorHAnsi" w:cstheme="minorHAnsi"/>
+                <w:sz w:val="20"/>
+                <w:szCs w:val="20"/>
+              </w:rPr>
+            </w:pPr>
+            <w:r>
+              <w:rPr>
+                <w:rFonts w:asciiTheme="minorHAnsi" w:hAnsiTheme="minorHAnsi" w:cstheme="minorHAnsi"/>
+                <w:sz w:val="20"/>
+                <w:szCs w:val="20"/>
+              </w:rPr>
+              <w:t>Informar eventualidades del pedido al área</w:t>
+            </w:r>
+          </w:p>
+        </w:tc>
+        <w:tc>
+          <w:tcPr>
+            <w:tcW w:w="1798" w:type="dxa"/>
+            <w:vMerge w:val="restart"/>
+            <w:vAlign w:val="center"/>
+          </w:tcPr>
+          <w:p>
+            <w:pPr>
+              <w:pStyle w:val="Prrafodelista"/>
+              <w:ind w:left="0"/>
+              <w:jc w:val="center"/>
+              <w:cnfStyle w:val="000000000000" w:firstRow="0" w:lastRow="0" w:firstColumn="0" w:lastColumn="0" w:oddVBand="0" w:evenVBand="0" w:oddHBand="0" w:evenHBand="0" w:firstRowFirstColumn="0" w:firstRowLastColumn="0" w:lastRowFirstColumn="0" w:lastRowLastColumn="0"/>
+              <w:rPr>
+                <w:rFonts w:asciiTheme="minorHAnsi" w:hAnsiTheme="minorHAnsi" w:cstheme="minorHAnsi"/>
+                <w:sz w:val="20"/>
+                <w:szCs w:val="20"/>
+              </w:rPr>
+            </w:pPr>
+            <w:r>
+              <w:rPr>
+                <w:rFonts w:asciiTheme="minorHAnsi" w:hAnsiTheme="minorHAnsi" w:cstheme="minorHAnsi"/>
+                <w:sz w:val="20"/>
+                <w:szCs w:val="20"/>
+              </w:rPr>
+              <w:t>Justificación y resultado de evaluación</w:t>
+            </w:r>
+          </w:p>
+        </w:tc>
+        <w:tc>
+          <w:tcPr>
+            <w:tcW w:w="1955" w:type="dxa"/>
+            <w:vMerge w:val="restart"/>
+            <w:vAlign w:val="center"/>
+          </w:tcPr>
+          <w:p>
+            <w:pPr>
+              <w:pStyle w:val="Prrafodelista"/>
+              <w:ind w:left="0"/>
+              <w:cnfStyle w:val="000000000000" w:firstRow="0" w:lastRow="0" w:firstColumn="0" w:lastColumn="0" w:oddVBand="0" w:evenVBand="0" w:oddHBand="0" w:evenHBand="0" w:firstRowFirstColumn="0" w:firstRowLastColumn="0" w:lastRowFirstColumn="0" w:lastRowLastColumn="0"/>
+              <w:rPr>
+                <w:rFonts w:asciiTheme="minorHAnsi" w:hAnsiTheme="minorHAnsi" w:cstheme="minorHAnsi"/>
+                <w:sz w:val="20"/>
+                <w:szCs w:val="20"/>
+              </w:rPr>
+            </w:pPr>
+            <w:r>
+              <w:rPr>
+                <w:rFonts w:asciiTheme="minorHAnsi" w:hAnsiTheme="minorHAnsi" w:cstheme="minorHAnsi"/>
+                <w:sz w:val="20"/>
+                <w:szCs w:val="20"/>
+              </w:rPr>
+              <w:t>La gerencia de logística se encargará de informar al área solicitante de la compra porque su solicitud no fue aprobada. Si el área solicitante quiere continuar con su compra, deberá justificar su compra nuevamente e iniciar otra vez con el proceso.</w:t>
+            </w:r>
+          </w:p>
+        </w:tc>
+        <w:tc>
+          <w:tcPr>
+            <w:tcW w:w="1701" w:type="dxa"/>
+            <w:vMerge w:val="restart"/>
+            <w:vAlign w:val="center"/>
+          </w:tcPr>
+          <w:p>
+            <w:pPr>
+              <w:pStyle w:val="Prrafodelista"/>
+              <w:ind w:left="0"/>
+              <w:jc w:val="center"/>
+              <w:cnfStyle w:val="000000000000" w:firstRow="0" w:lastRow="0" w:firstColumn="0" w:lastColumn="0" w:oddVBand="0" w:evenVBand="0" w:oddHBand="0" w:evenHBand="0" w:firstRowFirstColumn="0" w:firstRowLastColumn="0" w:lastRowFirstColumn="0" w:lastRowLastColumn="0"/>
+              <w:rPr>
+                <w:rFonts w:asciiTheme="minorHAnsi" w:hAnsiTheme="minorHAnsi" w:cstheme="minorHAnsi"/>
+                <w:sz w:val="20"/>
+                <w:szCs w:val="20"/>
+              </w:rPr>
+            </w:pPr>
+            <w:r>
+              <w:rPr>
+                <w:rFonts w:asciiTheme="minorHAnsi" w:hAnsiTheme="minorHAnsi" w:cstheme="minorHAnsi"/>
+                <w:sz w:val="20"/>
+                <w:szCs w:val="20"/>
+              </w:rPr>
+              <w:t>Gerencia de Logística</w:t>
+            </w:r>
+          </w:p>
+        </w:tc>
+      </w:tr>
+      <w:tr>
+        <w:trPr>
+          <w:cnfStyle w:val="000000100000" w:firstRow="0" w:lastRow="0" w:firstColumn="0" w:lastColumn="0" w:oddVBand="0" w:evenVBand="0" w:oddHBand="1" w:evenHBand="0" w:firstRowFirstColumn="0" w:firstRowLastColumn="0" w:lastRowFirstColumn="0" w:lastRowLastColumn="0"/>
+          <w:trHeight w:val="3052"/>
+        </w:trPr>
+        <w:tc>
+          <w:tcPr>
+            <w:cnfStyle w:val="001000000000" w:firstRow="0" w:lastRow="0" w:firstColumn="1" w:lastColumn="0" w:oddVBand="0" w:evenVBand="0" w:oddHBand="0" w:evenHBand="0" w:firstRowFirstColumn="0" w:firstRowLastColumn="0" w:lastRowFirstColumn="0" w:lastRowLastColumn="0"/>
+            <w:tcW w:w="675" w:type="dxa"/>
+            <w:vMerge/>
+            <w:vAlign w:val="center"/>
+          </w:tcPr>
+          <w:p>
+            <w:pPr>
+              <w:pStyle w:val="Prrafodelista"/>
+              <w:ind w:left="0"/>
+              <w:jc w:val="center"/>
+              <w:rPr>
+                <w:rFonts w:asciiTheme="minorHAnsi" w:hAnsiTheme="minorHAnsi" w:cstheme="minorHAnsi"/>
+                <w:sz w:val="20"/>
+                <w:szCs w:val="20"/>
+              </w:rPr>
+            </w:pPr>
+          </w:p>
+        </w:tc>
+        <w:tc>
+          <w:tcPr>
+            <w:tcW w:w="2127" w:type="dxa"/>
+            <w:vAlign w:val="center"/>
+          </w:tcPr>
+          <w:p>
+            <w:pPr>
+              <w:pStyle w:val="Prrafodelista"/>
+              <w:ind w:left="0"/>
+              <w:jc w:val="center"/>
+              <w:cnfStyle w:val="000000100000" w:firstRow="0" w:lastRow="0" w:firstColumn="0" w:lastColumn="0" w:oddVBand="0" w:evenVBand="0" w:oddHBand="1" w:evenHBand="0" w:firstRowFirstColumn="0" w:firstRowLastColumn="0" w:lastRowFirstColumn="0" w:lastRowLastColumn="0"/>
+              <w:rPr>
+                <w:rFonts w:asciiTheme="minorHAnsi" w:hAnsiTheme="minorHAnsi" w:cstheme="minorHAnsi"/>
+                <w:sz w:val="20"/>
+                <w:szCs w:val="20"/>
+              </w:rPr>
+            </w:pPr>
+            <w:r>
+              <w:rPr>
+                <w:rFonts w:asciiTheme="minorHAnsi" w:hAnsiTheme="minorHAnsi" w:cstheme="minorHAnsi"/>
+                <w:sz w:val="20"/>
+                <w:szCs w:val="20"/>
+              </w:rPr>
+              <w:t>No viable</w:t>
+            </w:r>
+          </w:p>
+        </w:tc>
+        <w:tc>
+          <w:tcPr>
+            <w:tcW w:w="1917" w:type="dxa"/>
+            <w:vMerge/>
+            <w:vAlign w:val="center"/>
+          </w:tcPr>
+          <w:p>
+            <w:pPr>
+              <w:pStyle w:val="Prrafodelista"/>
+              <w:ind w:left="0"/>
+              <w:jc w:val="center"/>
+              <w:cnfStyle w:val="000000100000" w:firstRow="0" w:lastRow="0" w:firstColumn="0" w:lastColumn="0" w:oddVBand="0" w:evenVBand="0" w:oddHBand="1" w:evenHBand="0" w:firstRowFirstColumn="0" w:firstRowLastColumn="0" w:lastRowFirstColumn="0" w:lastRowLastColumn="0"/>
+              <w:rPr>
+                <w:rFonts w:asciiTheme="minorHAnsi" w:hAnsiTheme="minorHAnsi" w:cstheme="minorHAnsi"/>
+                <w:sz w:val="20"/>
+                <w:szCs w:val="20"/>
+              </w:rPr>
+            </w:pPr>
+          </w:p>
+        </w:tc>
+        <w:tc>
+          <w:tcPr>
+            <w:tcW w:w="1798" w:type="dxa"/>
+            <w:vMerge/>
+            <w:vAlign w:val="center"/>
+          </w:tcPr>
+          <w:p>
+            <w:pPr>
+              <w:pStyle w:val="Prrafodelista"/>
+              <w:ind w:left="0"/>
+              <w:jc w:val="center"/>
+              <w:cnfStyle w:val="000000100000" w:firstRow="0" w:lastRow="0" w:firstColumn="0" w:lastColumn="0" w:oddVBand="0" w:evenVBand="0" w:oddHBand="1" w:evenHBand="0" w:firstRowFirstColumn="0" w:firstRowLastColumn="0" w:lastRowFirstColumn="0" w:lastRowLastColumn="0"/>
+              <w:rPr>
+                <w:rFonts w:asciiTheme="minorHAnsi" w:hAnsiTheme="minorHAnsi" w:cstheme="minorHAnsi"/>
+                <w:sz w:val="20"/>
+                <w:szCs w:val="20"/>
+              </w:rPr>
+            </w:pPr>
+          </w:p>
+        </w:tc>
+        <w:tc>
+          <w:tcPr>
+            <w:tcW w:w="1955" w:type="dxa"/>
+            <w:vMerge/>
+            <w:vAlign w:val="center"/>
+          </w:tcPr>
+          <w:p>
+            <w:pPr>
+              <w:pStyle w:val="Prrafodelista"/>
+              <w:ind w:left="0"/>
+              <w:cnfStyle w:val="000000100000" w:firstRow="0" w:lastRow="0" w:firstColumn="0" w:lastColumn="0" w:oddVBand="0" w:evenVBand="0" w:oddHBand="1" w:evenHBand="0" w:firstRowFirstColumn="0" w:firstRowLastColumn="0" w:lastRowFirstColumn="0" w:lastRowLastColumn="0"/>
+              <w:rPr>
+                <w:rFonts w:asciiTheme="minorHAnsi" w:hAnsiTheme="minorHAnsi" w:cstheme="minorHAnsi"/>
+                <w:sz w:val="20"/>
+                <w:szCs w:val="20"/>
+              </w:rPr>
+            </w:pPr>
+          </w:p>
+        </w:tc>
+        <w:tc>
+          <w:tcPr>
+            <w:tcW w:w="1701" w:type="dxa"/>
+            <w:vMerge/>
+            <w:vAlign w:val="center"/>
+          </w:tcPr>
+          <w:p>
+            <w:pPr>
+              <w:pStyle w:val="Prrafodelista"/>
+              <w:ind w:left="0"/>
+              <w:jc w:val="center"/>
+              <w:cnfStyle w:val="000000100000" w:firstRow="0" w:lastRow="0" w:firstColumn="0" w:lastColumn="0" w:oddVBand="0" w:evenVBand="0" w:oddHBand="1" w:evenHBand="0" w:firstRowFirstColumn="0" w:firstRowLastColumn="0" w:lastRowFirstColumn="0" w:lastRowLastColumn="0"/>
+              <w:rPr>
+                <w:rFonts w:asciiTheme="minorHAnsi" w:hAnsiTheme="minorHAnsi" w:cstheme="minorHAnsi"/>
+                <w:sz w:val="20"/>
+                <w:szCs w:val="20"/>
+              </w:rPr>
+            </w:pPr>
+          </w:p>
+        </w:tc>
+      </w:tr>
+      <w:tr>
+        <w:trPr>
+          <w:trHeight w:val="3053"/>
+        </w:trPr>
+        <w:tc>
+          <w:tcPr>
+            <w:cnfStyle w:val="001000000000" w:firstRow="0" w:lastRow="0" w:firstColumn="1" w:lastColumn="0" w:oddVBand="0" w:evenVBand="0" w:oddHBand="0" w:evenHBand="0" w:firstRowFirstColumn="0" w:firstRowLastColumn="0" w:lastRowFirstColumn="0" w:lastRowLastColumn="0"/>
+            <w:tcW w:w="675" w:type="dxa"/>
+            <w:vMerge w:val="restart"/>
+            <w:vAlign w:val="center"/>
+          </w:tcPr>
+          <w:p>
+            <w:pPr>
+              <w:pStyle w:val="Prrafodelista"/>
+              <w:ind w:left="0"/>
+              <w:jc w:val="center"/>
+              <w:rPr>
+                <w:rFonts w:asciiTheme="minorHAnsi" w:hAnsiTheme="minorHAnsi" w:cstheme="minorHAnsi"/>
+                <w:sz w:val="20"/>
+                <w:szCs w:val="20"/>
+              </w:rPr>
+            </w:pPr>
+            <w:r>
+              <w:rPr>
+                <w:rFonts w:asciiTheme="minorHAnsi" w:hAnsiTheme="minorHAnsi" w:cstheme="minorHAnsi"/>
+                <w:sz w:val="20"/>
+                <w:szCs w:val="20"/>
+              </w:rPr>
+              <w:t>5</w:t>
+            </w:r>
+          </w:p>
+        </w:tc>
+        <w:tc>
+          <w:tcPr>
+            <w:tcW w:w="2127" w:type="dxa"/>
+            <w:vAlign w:val="center"/>
+          </w:tcPr>
+          <w:p>
+            <w:pPr>
+              <w:pStyle w:val="Prrafodelista"/>
+              <w:ind w:left="0"/>
+              <w:jc w:val="center"/>
+              <w:cnfStyle w:val="000000000000" w:firstRow="0" w:lastRow="0" w:firstColumn="0" w:lastColumn="0" w:oddVBand="0" w:evenVBand="0" w:oddHBand="0" w:evenHBand="0" w:firstRowFirstColumn="0" w:firstRowLastColumn="0" w:lastRowFirstColumn="0" w:lastRowLastColumn="0"/>
+              <w:rPr>
+                <w:rFonts w:asciiTheme="minorHAnsi" w:hAnsiTheme="minorHAnsi" w:cstheme="minorHAnsi"/>
+                <w:sz w:val="20"/>
+                <w:szCs w:val="20"/>
+              </w:rPr>
+            </w:pPr>
+            <w:r>
+              <w:rPr>
+                <w:rFonts w:asciiTheme="minorHAnsi" w:hAnsiTheme="minorHAnsi" w:cstheme="minorHAnsi"/>
+                <w:sz w:val="20"/>
+                <w:szCs w:val="20"/>
+              </w:rPr>
+              <w:t>Justificación y resultado de evaluación</w:t>
+            </w:r>
+          </w:p>
+          <w:p>
+            <w:pPr>
+              <w:pStyle w:val="Prrafodelista"/>
+              <w:ind w:left="0"/>
+              <w:jc w:val="center"/>
+              <w:cnfStyle w:val="000000000000" w:firstRow="0" w:lastRow="0" w:firstColumn="0" w:lastColumn="0" w:oddVBand="0" w:evenVBand="0" w:oddHBand="0" w:evenHBand="0" w:firstRowFirstColumn="0" w:firstRowLastColumn="0" w:lastRowFirstColumn="0" w:lastRowLastColumn="0"/>
+              <w:rPr>
+                <w:rFonts w:asciiTheme="minorHAnsi" w:hAnsiTheme="minorHAnsi" w:cstheme="minorHAnsi"/>
+                <w:sz w:val="20"/>
+                <w:szCs w:val="20"/>
+              </w:rPr>
+            </w:pPr>
+          </w:p>
+          <w:p>
+            <w:pPr>
+              <w:pStyle w:val="Prrafodelista"/>
+              <w:ind w:left="0"/>
+              <w:jc w:val="center"/>
+              <w:cnfStyle w:val="000000000000" w:firstRow="0" w:lastRow="0" w:firstColumn="0" w:lastColumn="0" w:oddVBand="0" w:evenVBand="0" w:oddHBand="0" w:evenHBand="0" w:firstRowFirstColumn="0" w:firstRowLastColumn="0" w:lastRowFirstColumn="0" w:lastRowLastColumn="0"/>
+              <w:rPr>
+                <w:rFonts w:asciiTheme="minorHAnsi" w:hAnsiTheme="minorHAnsi" w:cstheme="minorHAnsi"/>
+                <w:sz w:val="20"/>
+                <w:szCs w:val="20"/>
+              </w:rPr>
+            </w:pPr>
+          </w:p>
+        </w:tc>
+        <w:tc>
+          <w:tcPr>
+            <w:tcW w:w="1917" w:type="dxa"/>
+            <w:vMerge w:val="restart"/>
+            <w:vAlign w:val="center"/>
+          </w:tcPr>
+          <w:p>
+            <w:pPr>
+              <w:pStyle w:val="Prrafodelista"/>
+              <w:ind w:left="0"/>
+              <w:jc w:val="center"/>
+              <w:cnfStyle w:val="000000000000" w:firstRow="0" w:lastRow="0" w:firstColumn="0" w:lastColumn="0" w:oddVBand="0" w:evenVBand="0" w:oddHBand="0" w:evenHBand="0" w:firstRowFirstColumn="0" w:firstRowLastColumn="0" w:lastRowFirstColumn="0" w:lastRowLastColumn="0"/>
+              <w:rPr>
+                <w:rFonts w:asciiTheme="minorHAnsi" w:hAnsiTheme="minorHAnsi" w:cstheme="minorHAnsi"/>
+                <w:sz w:val="20"/>
+                <w:szCs w:val="20"/>
+              </w:rPr>
+            </w:pPr>
             <w:r>
               <w:rPr>
                 <w:rFonts w:asciiTheme="minorHAnsi" w:hAnsiTheme="minorHAnsi" w:cstheme="minorHAnsi"/>
@@ -3599,6 +4333,123 @@
         <w:tc>
           <w:tcPr>
             <w:tcW w:w="1798" w:type="dxa"/>
+            <w:vMerge w:val="restart"/>
+            <w:vAlign w:val="center"/>
+          </w:tcPr>
+          <w:p>
+            <w:pPr>
+              <w:pStyle w:val="Prrafodelista"/>
+              <w:ind w:left="0"/>
+              <w:jc w:val="center"/>
+              <w:cnfStyle w:val="000000000000" w:firstRow="0" w:lastRow="0" w:firstColumn="0" w:lastColumn="0" w:oddVBand="0" w:evenVBand="0" w:oddHBand="0" w:evenHBand="0" w:firstRowFirstColumn="0" w:firstRowLastColumn="0" w:lastRowFirstColumn="0" w:lastRowLastColumn="0"/>
+              <w:rPr>
+                <w:rFonts w:asciiTheme="minorHAnsi" w:hAnsiTheme="minorHAnsi" w:cstheme="minorHAnsi"/>
+                <w:sz w:val="20"/>
+                <w:szCs w:val="20"/>
+              </w:rPr>
+            </w:pPr>
+            <w:r>
+              <w:rPr>
+                <w:rFonts w:asciiTheme="minorHAnsi" w:hAnsiTheme="minorHAnsi" w:cstheme="minorHAnsi"/>
+                <w:sz w:val="20"/>
+                <w:szCs w:val="20"/>
+              </w:rPr>
+              <w:t>Resultado de evaluación de presupuesto</w:t>
+            </w:r>
+          </w:p>
+        </w:tc>
+        <w:tc>
+          <w:tcPr>
+            <w:tcW w:w="1955" w:type="dxa"/>
+            <w:vMerge w:val="restart"/>
+            <w:vAlign w:val="center"/>
+          </w:tcPr>
+          <w:p>
+            <w:pPr>
+              <w:pStyle w:val="Prrafodelista"/>
+              <w:ind w:left="0"/>
+              <w:cnfStyle w:val="000000000000" w:firstRow="0" w:lastRow="0" w:firstColumn="0" w:lastColumn="0" w:oddVBand="0" w:evenVBand="0" w:oddHBand="0" w:evenHBand="0" w:firstRowFirstColumn="0" w:firstRowLastColumn="0" w:lastRowFirstColumn="0" w:lastRowLastColumn="0"/>
+              <w:rPr>
+                <w:rFonts w:asciiTheme="minorHAnsi" w:hAnsiTheme="minorHAnsi" w:cstheme="minorHAnsi"/>
+                <w:sz w:val="20"/>
+                <w:szCs w:val="20"/>
+              </w:rPr>
+            </w:pPr>
+            <w:r>
+              <w:rPr>
+                <w:rFonts w:asciiTheme="minorHAnsi" w:hAnsiTheme="minorHAnsi" w:cstheme="minorHAnsi"/>
+                <w:sz w:val="20"/>
+                <w:szCs w:val="20"/>
+              </w:rPr>
+              <w:t xml:space="preserve">Se encarga </w:t>
+            </w:r>
+            <w:r>
+              <w:rPr>
+                <w:rFonts w:asciiTheme="minorHAnsi" w:hAnsiTheme="minorHAnsi" w:cstheme="minorHAnsi"/>
+                <w:sz w:val="20"/>
+                <w:szCs w:val="20"/>
+              </w:rPr>
+              <w:t>de evaluar el presupuesto asignado a cada una de las áreas de la compañía y de esta forma verificar si el presupuesto asignado es el correcto. Además se analizará la ampliación de los presupuestos, si estos son necesarios, de acuerdo a lo establecido en el informe de Justificación y resultados de la evaluación enviada por logística. Y comunicará a logística los resultados de su evaluación.</w:t>
+            </w:r>
+          </w:p>
+        </w:tc>
+        <w:tc>
+          <w:tcPr>
+            <w:tcW w:w="1701" w:type="dxa"/>
+            <w:vMerge w:val="restart"/>
+            <w:vAlign w:val="center"/>
+          </w:tcPr>
+          <w:p>
+            <w:pPr>
+              <w:pStyle w:val="Prrafodelista"/>
+              <w:ind w:left="0"/>
+              <w:jc w:val="center"/>
+              <w:cnfStyle w:val="000000000000" w:firstRow="0" w:lastRow="0" w:firstColumn="0" w:lastColumn="0" w:oddVBand="0" w:evenVBand="0" w:oddHBand="0" w:evenHBand="0" w:firstRowFirstColumn="0" w:firstRowLastColumn="0" w:lastRowFirstColumn="0" w:lastRowLastColumn="0"/>
+              <w:rPr>
+                <w:rFonts w:asciiTheme="minorHAnsi" w:hAnsiTheme="minorHAnsi" w:cstheme="minorHAnsi"/>
+                <w:sz w:val="20"/>
+                <w:szCs w:val="20"/>
+              </w:rPr>
+            </w:pPr>
+            <w:r>
+              <w:rPr>
+                <w:rFonts w:asciiTheme="minorHAnsi" w:hAnsiTheme="minorHAnsi" w:cstheme="minorHAnsi"/>
+                <w:sz w:val="20"/>
+                <w:szCs w:val="20"/>
+              </w:rPr>
+              <w:t>Jefe de contabilidad</w:t>
+            </w:r>
+          </w:p>
+        </w:tc>
+      </w:tr>
+      <w:tr>
+        <w:trPr>
+          <w:cnfStyle w:val="000000100000" w:firstRow="0" w:lastRow="0" w:firstColumn="0" w:lastColumn="0" w:oddVBand="0" w:evenVBand="0" w:oddHBand="1" w:evenHBand="0" w:firstRowFirstColumn="0" w:firstRowLastColumn="0" w:lastRowFirstColumn="0" w:lastRowLastColumn="0"/>
+          <w:trHeight w:val="3052"/>
+        </w:trPr>
+        <w:tc>
+          <w:tcPr>
+            <w:cnfStyle w:val="001000000000" w:firstRow="0" w:lastRow="0" w:firstColumn="1" w:lastColumn="0" w:oddVBand="0" w:evenVBand="0" w:oddHBand="0" w:evenHBand="0" w:firstRowFirstColumn="0" w:firstRowLastColumn="0" w:lastRowFirstColumn="0" w:lastRowLastColumn="0"/>
+            <w:tcW w:w="675" w:type="dxa"/>
+            <w:vMerge/>
+            <w:vAlign w:val="center"/>
+          </w:tcPr>
+          <w:p>
+            <w:pPr>
+              <w:pStyle w:val="Prrafodelista"/>
+              <w:ind w:left="0"/>
+              <w:jc w:val="center"/>
+              <w:rPr>
+                <w:rFonts w:asciiTheme="minorHAnsi" w:hAnsiTheme="minorHAnsi" w:cstheme="minorHAnsi"/>
+                <w:sz w:val="20"/>
+                <w:szCs w:val="20"/>
+              </w:rPr>
+            </w:pPr>
+          </w:p>
+        </w:tc>
+        <w:tc>
+          <w:tcPr>
+            <w:tcW w:w="2127" w:type="dxa"/>
             <w:vAlign w:val="center"/>
           </w:tcPr>
           <w:p>
@@ -3619,13 +4470,54 @@
                 <w:sz w:val="20"/>
                 <w:szCs w:val="20"/>
               </w:rPr>
-              <w:t>Resultado de evaluación de presupuesto</w:t>
-            </w:r>
+              <w:t>Viable</w:t>
+            </w:r>
+          </w:p>
+        </w:tc>
+        <w:tc>
+          <w:tcPr>
+            <w:tcW w:w="1917" w:type="dxa"/>
+            <w:vMerge/>
+            <w:vAlign w:val="center"/>
+          </w:tcPr>
+          <w:p>
+            <w:pPr>
+              <w:pStyle w:val="Prrafodelista"/>
+              <w:ind w:left="0"/>
+              <w:jc w:val="center"/>
+              <w:cnfStyle w:val="000000100000" w:firstRow="0" w:lastRow="0" w:firstColumn="0" w:lastColumn="0" w:oddVBand="0" w:evenVBand="0" w:oddHBand="1" w:evenHBand="0" w:firstRowFirstColumn="0" w:firstRowLastColumn="0" w:lastRowFirstColumn="0" w:lastRowLastColumn="0"/>
+              <w:rPr>
+                <w:rFonts w:asciiTheme="minorHAnsi" w:hAnsiTheme="minorHAnsi" w:cstheme="minorHAnsi"/>
+                <w:sz w:val="20"/>
+                <w:szCs w:val="20"/>
+              </w:rPr>
+            </w:pPr>
+          </w:p>
+        </w:tc>
+        <w:tc>
+          <w:tcPr>
+            <w:tcW w:w="1798" w:type="dxa"/>
+            <w:vMerge/>
+            <w:vAlign w:val="center"/>
+          </w:tcPr>
+          <w:p>
+            <w:pPr>
+              <w:pStyle w:val="Prrafodelista"/>
+              <w:ind w:left="0"/>
+              <w:jc w:val="center"/>
+              <w:cnfStyle w:val="000000100000" w:firstRow="0" w:lastRow="0" w:firstColumn="0" w:lastColumn="0" w:oddVBand="0" w:evenVBand="0" w:oddHBand="1" w:evenHBand="0" w:firstRowFirstColumn="0" w:firstRowLastColumn="0" w:lastRowFirstColumn="0" w:lastRowLastColumn="0"/>
+              <w:rPr>
+                <w:rFonts w:asciiTheme="minorHAnsi" w:hAnsiTheme="minorHAnsi" w:cstheme="minorHAnsi"/>
+                <w:sz w:val="20"/>
+                <w:szCs w:val="20"/>
+              </w:rPr>
+            </w:pPr>
           </w:p>
         </w:tc>
         <w:tc>
           <w:tcPr>
             <w:tcW w:w="1955" w:type="dxa"/>
+            <w:vMerge/>
             <w:vAlign w:val="center"/>
           </w:tcPr>
           <w:p>
@@ -3639,27 +4531,12 @@
                 <w:szCs w:val="20"/>
               </w:rPr>
             </w:pPr>
-            <w:r>
-              <w:rPr>
-                <w:rFonts w:asciiTheme="minorHAnsi" w:hAnsiTheme="minorHAnsi" w:cstheme="minorHAnsi"/>
-                <w:sz w:val="20"/>
-                <w:szCs w:val="20"/>
-              </w:rPr>
-              <w:t xml:space="preserve">Se encarga </w:t>
-            </w:r>
-            <w:r>
-              <w:rPr>
-                <w:rFonts w:asciiTheme="minorHAnsi" w:hAnsiTheme="minorHAnsi" w:cstheme="minorHAnsi"/>
-                <w:sz w:val="20"/>
-                <w:szCs w:val="20"/>
-              </w:rPr>
-              <w:t>de evaluar el presupuesto asignado a cada una de las áreas de la compañía y de esta forma verificar si el presupuesto asignado es el correcto. Además se analizará la ampliación de los presupuestos, si estos son necesarios, de acuerdo a lo establecido en el informe de Justificación y resultados de la evaluación enviada por logística. Y comunicará a logística los resultados de su evaluación.</w:t>
-            </w:r>
           </w:p>
         </w:tc>
         <w:tc>
           <w:tcPr>
             <w:tcW w:w="1701" w:type="dxa"/>
+            <w:vMerge/>
             <w:vAlign w:val="center"/>
           </w:tcPr>
           <w:p>
@@ -3674,14 +4551,6 @@
                 <w:szCs w:val="20"/>
               </w:rPr>
             </w:pPr>
-            <w:r>
-              <w:rPr>
-                <w:rFonts w:asciiTheme="minorHAnsi" w:hAnsiTheme="minorHAnsi" w:cstheme="minorHAnsi"/>
-                <w:sz w:val="20"/>
-                <w:szCs w:val="20"/>
-              </w:rPr>
-              <w:t>Jefe de contabilidad</w:t>
-            </w:r>
           </w:p>
         </w:tc>
       </w:tr>
@@ -3717,7 +4586,7 @@
                 <w:szCs w:val="20"/>
               </w:rPr>
               <w:lastRenderedPageBreak/>
-              <w:t>4</w:t>
+              <w:t>6</w:t>
             </w:r>
           </w:p>
         </w:tc>
@@ -4072,7 +4941,7 @@
                 <w:sz w:val="20"/>
                 <w:szCs w:val="20"/>
               </w:rPr>
-              <w:t>5</w:t>
+              <w:t>7</w:t>
             </w:r>
           </w:p>
         </w:tc>
@@ -4239,7 +5108,7 @@
                 <w:sz w:val="20"/>
                 <w:szCs w:val="20"/>
               </w:rPr>
-              <w:t>6</w:t>
+              <w:t>8</w:t>
             </w:r>
           </w:p>
         </w:tc>
@@ -4404,13 +5273,11 @@
             <w:r>
               <w:rPr>
                 <w:rFonts w:asciiTheme="minorHAnsi" w:hAnsiTheme="minorHAnsi" w:cstheme="minorHAnsi"/>
-                <w:b w:val="0"/>
-                <w:bCs w:val="0"/>
                 <w:sz w:val="20"/>
                 <w:szCs w:val="20"/>
               </w:rPr>
               <w:lastRenderedPageBreak/>
-              <w:t>7</w:t>
+              <w:t>9</w:t>
             </w:r>
           </w:p>
         </w:tc>
@@ -4637,7 +5504,7 @@
                 <w:sz w:val="20"/>
                 <w:szCs w:val="20"/>
               </w:rPr>
-              <w:t>8</w:t>
+              <w:t>10</w:t>
             </w:r>
           </w:p>
         </w:tc>
@@ -4869,7 +5736,7 @@
                 <w:sz w:val="20"/>
                 <w:szCs w:val="20"/>
               </w:rPr>
-              <w:t>9</w:t>
+              <w:t>11</w:t>
             </w:r>
           </w:p>
         </w:tc>
@@ -5197,7 +6064,7 @@
           <w:lang w:val="es-PE"/>
         </w:rPr>
       </w:pPr>
-      <w:bookmarkStart w:id="13" w:name="_Toc292018121"/>
+      <w:bookmarkStart w:id="12" w:name="_Toc292018121"/>
       <w:r>
         <w:rPr>
           <w:rFonts w:asciiTheme="minorHAnsi" w:hAnsiTheme="minorHAnsi" w:cstheme="minorHAnsi"/>
@@ -5226,7 +6093,7 @@
         </w:rPr>
         <w:t>Diagrama del Proceso</w:t>
       </w:r>
-      <w:bookmarkEnd w:id="13"/>
+      <w:bookmarkEnd w:id="12"/>
     </w:p>
     <w:p>
       <w:pPr>
@@ -5239,6 +6106,8 @@
           <w:lang w:val="es-PE"/>
         </w:rPr>
       </w:pPr>
+      <w:bookmarkStart w:id="13" w:name="_GoBack"/>
+      <w:bookmarkEnd w:id="13"/>
       <w:r>
         <w:rPr>
           <w:rFonts w:ascii="Arial" w:hAnsi="Arial" w:cs="Arial"/>
@@ -5247,9 +6116,9 @@
           <w:lang w:val="es-PE" w:eastAsia="es-PE"/>
         </w:rPr>
         <w:drawing>
-          <wp:inline distT="0" distB="0" distL="0" distR="0" wp14:anchorId="2E16541A" wp14:editId="29A536C6">
-            <wp:extent cx="4995561" cy="4173898"/>
-            <wp:effectExtent l="19050" t="0" r="0" b="0"/>
+          <wp:inline distT="0" distB="0" distL="0" distR="0" wp14:anchorId="27E97AC2" wp14:editId="43172D28">
+            <wp:extent cx="5429250" cy="4203972"/>
+            <wp:effectExtent l="0" t="0" r="0" b="0"/>
             <wp:docPr id="1" name="0 Imagen"/>
             <wp:cNvGraphicFramePr>
               <a:graphicFrameLocks xmlns:a="http://schemas.openxmlformats.org/drawingml/2006/main" noChangeAspect="1"/>
@@ -5261,20 +6130,33 @@
                     <pic:cNvPr id="0" name="Primer_nivel_Logistica_PM06_v3.png"/>
                     <pic:cNvPicPr/>
                   </pic:nvPicPr>
-                  <pic:blipFill>
-                    <a:blip r:embed="rId12" cstate="print"/>
-                    <a:stretch>
-                      <a:fillRect/>
-                    </a:stretch>
+                  <pic:blipFill rotWithShape="1">
+                    <a:blip r:embed="rId12" cstate="print">
+                      <a:extLst>
+                        <a:ext uri="{28A0092B-C50C-407E-A947-70E740481C1C}">
+                          <a14:useLocalDpi xmlns:a14="http://schemas.microsoft.com/office/drawing/2010/main" val="0"/>
+                        </a:ext>
+                      </a:extLst>
+                    </a:blip>
+                    <a:srcRect b="9089"/>
+                    <a:stretch/>
                   </pic:blipFill>
-                  <pic:spPr>
+                  <pic:spPr bwMode="auto">
                     <a:xfrm>
                       <a:off x="0" y="0"/>
-                      <a:ext cx="4995561" cy="4173898"/>
+                      <a:ext cx="5429328" cy="4204032"/>
                     </a:xfrm>
                     <a:prstGeom prst="rect">
                       <a:avLst/>
                     </a:prstGeom>
+                    <a:ln>
+                      <a:noFill/>
+                    </a:ln>
+                    <a:extLst>
+                      <a:ext uri="{53640926-AAD7-44D8-BBD7-CCE9431645EC}">
+                        <a14:shadowObscured xmlns:a14="http://schemas.microsoft.com/office/drawing/2010/main"/>
+                      </a:ext>
+                    </a:extLst>
                   </pic:spPr>
                 </pic:pic>
               </a:graphicData>
@@ -5348,27 +6230,6 @@
         <w:rPr>
           <w:rFonts w:asciiTheme="minorHAnsi" w:eastAsia="Times New Roman" w:hAnsiTheme="minorHAnsi" w:cstheme="minorHAnsi"/>
           <w:color w:val="002060"/>
-          <w:lang w:val="es-PE"/>
-        </w:rPr>
-      </w:pPr>
-    </w:p>
-    <w:p>
-      <w:pPr>
-        <w:rPr>
-          <w:lang w:val="es-PE"/>
-        </w:rPr>
-      </w:pPr>
-    </w:p>
-    <w:p>
-      <w:pPr>
-        <w:rPr>
-          <w:lang w:val="es-PE"/>
-        </w:rPr>
-      </w:pPr>
-    </w:p>
-    <w:p>
-      <w:pPr>
-        <w:rPr>
           <w:lang w:val="es-PE"/>
         </w:rPr>
       </w:pPr>
@@ -5742,6 +6603,12 @@
                 <w:rFonts w:asciiTheme="minorHAnsi" w:hAnsiTheme="minorHAnsi" w:cstheme="minorHAnsi"/>
               </w:rPr>
             </w:pPr>
+            <w:r>
+              <w:rPr>
+                <w:rFonts w:asciiTheme="minorHAnsi" w:hAnsiTheme="minorHAnsi" w:cstheme="minorHAnsi"/>
+              </w:rPr>
+              <w:t>1.1</w:t>
+            </w:r>
           </w:p>
         </w:tc>
         <w:tc>
@@ -5756,6 +6623,40 @@
                 <w:rFonts w:asciiTheme="minorHAnsi" w:hAnsiTheme="minorHAnsi" w:cstheme="minorHAnsi"/>
               </w:rPr>
             </w:pPr>
+            <w:proofErr w:type="spellStart"/>
+            <w:r>
+              <w:rPr>
+                <w:rFonts w:asciiTheme="minorHAnsi" w:hAnsiTheme="minorHAnsi" w:cstheme="minorHAnsi"/>
+              </w:rPr>
+              <w:t>Actualiz</w:t>
+            </w:r>
+            <w:r>
+              <w:rPr>
+                <w:rFonts w:asciiTheme="minorHAnsi" w:hAnsiTheme="minorHAnsi" w:cstheme="minorHAnsi"/>
+              </w:rPr>
+              <w:t>a</w:t>
+            </w:r>
+            <w:r>
+              <w:rPr>
+                <w:rFonts w:asciiTheme="minorHAnsi" w:hAnsiTheme="minorHAnsi" w:cstheme="minorHAnsi"/>
+              </w:rPr>
+              <w:t>ción</w:t>
+            </w:r>
+            <w:proofErr w:type="spellEnd"/>
+            <w:r>
+              <w:rPr>
+                <w:rFonts w:asciiTheme="minorHAnsi" w:hAnsiTheme="minorHAnsi" w:cstheme="minorHAnsi"/>
+              </w:rPr>
+              <w:t xml:space="preserve"> del </w:t>
+            </w:r>
+            <w:proofErr w:type="spellStart"/>
+            <w:r>
+              <w:rPr>
+                <w:rFonts w:asciiTheme="minorHAnsi" w:hAnsiTheme="minorHAnsi" w:cstheme="minorHAnsi"/>
+              </w:rPr>
+              <w:t>documento</w:t>
+            </w:r>
+            <w:proofErr w:type="spellEnd"/>
           </w:p>
         </w:tc>
         <w:tc>
@@ -5771,6 +6672,13 @@
                 <w:lang w:val="es-PE"/>
               </w:rPr>
             </w:pPr>
+            <w:r>
+              <w:rPr>
+                <w:rFonts w:asciiTheme="minorHAnsi" w:hAnsiTheme="minorHAnsi" w:cstheme="minorHAnsi"/>
+                <w:lang w:val="es-PE"/>
+              </w:rPr>
+              <w:t>Definición de procesos de planificación de compras extraordinarias</w:t>
+            </w:r>
           </w:p>
         </w:tc>
         <w:tc>
@@ -5786,74 +6694,17 @@
                 <w:lang w:val="es-PE"/>
               </w:rPr>
             </w:pPr>
+            <w:r>
+              <w:rPr>
+                <w:rFonts w:asciiTheme="minorHAnsi" w:hAnsiTheme="minorHAnsi" w:cstheme="minorHAnsi"/>
+                <w:lang w:val="es-PE"/>
+              </w:rPr>
+              <w:t>08/06/11</w:t>
+            </w:r>
           </w:p>
         </w:tc>
       </w:tr>
-      <w:tr>
-        <w:trPr>
-          <w:cantSplit/>
-          <w:trHeight w:val="229"/>
-        </w:trPr>
-        <w:tc>
-          <w:tcPr>
-            <w:tcW w:w="900" w:type="dxa"/>
-            <w:vAlign w:val="center"/>
-          </w:tcPr>
-          <w:p>
-            <w:pPr>
-              <w:pStyle w:val="TableText"/>
-              <w:rPr>
-                <w:rFonts w:asciiTheme="minorHAnsi" w:hAnsiTheme="minorHAnsi" w:cstheme="minorHAnsi"/>
-              </w:rPr>
-            </w:pPr>
-          </w:p>
-        </w:tc>
-        <w:tc>
-          <w:tcPr>
-            <w:tcW w:w="2340" w:type="dxa"/>
-            <w:vAlign w:val="center"/>
-          </w:tcPr>
-          <w:p>
-            <w:pPr>
-              <w:pStyle w:val="TableText"/>
-              <w:rPr>
-                <w:rFonts w:asciiTheme="minorHAnsi" w:hAnsiTheme="minorHAnsi" w:cstheme="minorHAnsi"/>
-              </w:rPr>
-            </w:pPr>
-          </w:p>
-        </w:tc>
-        <w:tc>
-          <w:tcPr>
-            <w:tcW w:w="4140" w:type="dxa"/>
-            <w:vAlign w:val="center"/>
-          </w:tcPr>
-          <w:p>
-            <w:pPr>
-              <w:pStyle w:val="TableText"/>
-              <w:rPr>
-                <w:rFonts w:asciiTheme="minorHAnsi" w:hAnsiTheme="minorHAnsi" w:cstheme="minorHAnsi"/>
-                <w:lang w:val="es-PE"/>
-              </w:rPr>
-            </w:pPr>
-          </w:p>
-        </w:tc>
-        <w:tc>
-          <w:tcPr>
-            <w:tcW w:w="1260" w:type="dxa"/>
-            <w:vAlign w:val="center"/>
-          </w:tcPr>
-          <w:p>
-            <w:pPr>
-              <w:pStyle w:val="TableText"/>
-              <w:rPr>
-                <w:rFonts w:asciiTheme="minorHAnsi" w:hAnsiTheme="minorHAnsi" w:cstheme="minorHAnsi"/>
-                <w:lang w:val="es-PE"/>
-              </w:rPr>
-            </w:pPr>
-          </w:p>
-        </w:tc>
-      </w:tr>
-      <w:bookmarkEnd w:id="8"/>
+      <w:bookmarkEnd w:id="7"/>
     </w:tbl>
     <w:p>
       <w:pPr>
@@ -5942,7 +6793,7 @@
             <w:rPr>
               <w:noProof/>
             </w:rPr>
-            <w:t>5</w:t>
+            <w:t>10</w:t>
           </w:r>
           <w:r>
             <w:rPr>
@@ -6983,7 +7834,7 @@
         <w:rFonts w:asciiTheme="minorHAnsi" w:eastAsiaTheme="minorEastAsia" w:hAnsiTheme="minorHAnsi" w:cstheme="minorBidi"/>
         <w:sz w:val="22"/>
         <w:szCs w:val="22"/>
-        <w:lang w:val="en-US" w:eastAsia="en-US" w:bidi="ar-SA"/>
+        <w:lang w:val="es-PE" w:eastAsia="es-PE" w:bidi="ar-SA"/>
       </w:rPr>
     </w:rPrDefault>
     <w:pPrDefault>
@@ -6994,8 +7845,8 @@
   </w:docDefaults>
   <w:latentStyles w:defLockedState="0" w:defUIPriority="99" w:defSemiHidden="1" w:defUnhideWhenUsed="1" w:defQFormat="0" w:count="267">
     <w:lsdException w:name="Normal" w:semiHidden="0" w:uiPriority="0" w:unhideWhenUsed="0" w:qFormat="1"/>
-    <w:lsdException w:name="heading 1" w:semiHidden="0" w:uiPriority="0" w:unhideWhenUsed="0" w:qFormat="1"/>
-    <w:lsdException w:name="heading 2" w:uiPriority="0" w:qFormat="1"/>
+    <w:lsdException w:name="heading 1" w:semiHidden="0" w:uiPriority="9" w:unhideWhenUsed="0" w:qFormat="1"/>
+    <w:lsdException w:name="heading 2" w:uiPriority="9" w:qFormat="1"/>
     <w:lsdException w:name="heading 3" w:uiPriority="9" w:qFormat="1"/>
     <w:lsdException w:name="heading 4" w:uiPriority="9" w:qFormat="1"/>
     <w:lsdException w:name="heading 5" w:uiPriority="9" w:qFormat="1"/>
@@ -7003,9 +7854,9 @@
     <w:lsdException w:name="heading 7" w:uiPriority="9" w:qFormat="1"/>
     <w:lsdException w:name="heading 8" w:uiPriority="9" w:qFormat="1"/>
     <w:lsdException w:name="heading 9" w:uiPriority="9" w:qFormat="1"/>
-    <w:lsdException w:name="toc 1" w:uiPriority="39" w:qFormat="1"/>
-    <w:lsdException w:name="toc 2" w:uiPriority="39" w:qFormat="1"/>
-    <w:lsdException w:name="toc 3" w:uiPriority="39" w:qFormat="1"/>
+    <w:lsdException w:name="toc 1" w:uiPriority="39"/>
+    <w:lsdException w:name="toc 2" w:uiPriority="39"/>
+    <w:lsdException w:name="toc 3" w:uiPriority="39"/>
     <w:lsdException w:name="toc 4" w:uiPriority="39"/>
     <w:lsdException w:name="toc 5" w:uiPriority="39"/>
     <w:lsdException w:name="toc 6" w:uiPriority="39"/>
@@ -7015,7 +7866,6 @@
     <w:lsdException w:name="caption" w:uiPriority="35" w:qFormat="1"/>
     <w:lsdException w:name="Title" w:semiHidden="0" w:uiPriority="10" w:unhideWhenUsed="0" w:qFormat="1"/>
     <w:lsdException w:name="Default Paragraph Font" w:uiPriority="1"/>
-    <w:lsdException w:name="Body Text Indent" w:uiPriority="0"/>
     <w:lsdException w:name="Subtitle" w:semiHidden="0" w:uiPriority="11" w:unhideWhenUsed="0" w:qFormat="1"/>
     <w:lsdException w:name="Strong" w:semiHidden="0" w:uiPriority="22" w:unhideWhenUsed="0" w:qFormat="1"/>
     <w:lsdException w:name="Emphasis" w:semiHidden="0" w:uiPriority="20" w:unhideWhenUsed="0" w:qFormat="1"/>
@@ -7135,50 +7985,6 @@
   <w:style w:type="paragraph" w:default="1" w:styleId="Normal">
     <w:name w:val="Normal"/>
     <w:qFormat/>
-    <w:rsid w:val="00A50D74"/>
-  </w:style>
-  <w:style w:type="paragraph" w:styleId="Ttulo1">
-    <w:name w:val="heading 1"/>
-    <w:basedOn w:val="Normal"/>
-    <w:next w:val="Normal"/>
-    <w:link w:val="Ttulo1Car"/>
-    <w:qFormat/>
-    <w:rsid w:val="00AE7BD7"/>
-    <w:pPr>
-      <w:keepNext/>
-      <w:keepLines/>
-      <w:spacing w:before="480" w:after="0"/>
-      <w:outlineLvl w:val="0"/>
-    </w:pPr>
-    <w:rPr>
-      <w:rFonts w:asciiTheme="majorHAnsi" w:eastAsiaTheme="majorEastAsia" w:hAnsiTheme="majorHAnsi" w:cstheme="majorBidi"/>
-      <w:b/>
-      <w:bCs/>
-      <w:color w:val="365F91" w:themeColor="accent1" w:themeShade="BF"/>
-      <w:sz w:val="28"/>
-      <w:szCs w:val="28"/>
-    </w:rPr>
-  </w:style>
-  <w:style w:type="paragraph" w:styleId="Ttulo2">
-    <w:name w:val="heading 2"/>
-    <w:basedOn w:val="Normal"/>
-    <w:next w:val="Normal"/>
-    <w:link w:val="Ttulo2Car"/>
-    <w:qFormat/>
-    <w:rsid w:val="006F0EAF"/>
-    <w:pPr>
-      <w:keepNext/>
-      <w:tabs>
-        <w:tab w:val="left" w:pos="720"/>
-      </w:tabs>
-      <w:spacing w:before="200" w:after="100" w:line="300" w:lineRule="exact"/>
-      <w:ind w:left="180"/>
-      <w:outlineLvl w:val="1"/>
-    </w:pPr>
-    <w:rPr>
-      <w:rFonts w:ascii="Arial Bold" w:eastAsia="Times New Roman" w:hAnsi="Arial Bold" w:cs="Times New Roman"/>
-      <w:b/>
-    </w:rPr>
   </w:style>
   <w:style w:type="character" w:default="1" w:styleId="Fuentedeprrafopredeter">
     <w:name w:val="Default Paragraph Font"/>
@@ -7206,378 +8012,6 @@
     <w:uiPriority w:val="99"/>
     <w:semiHidden/>
     <w:unhideWhenUsed/>
-  </w:style>
-  <w:style w:type="paragraph" w:styleId="Sinespaciado">
-    <w:name w:val="No Spacing"/>
-    <w:link w:val="SinespaciadoCar"/>
-    <w:uiPriority w:val="1"/>
-    <w:qFormat/>
-    <w:rsid w:val="006009F8"/>
-    <w:pPr>
-      <w:spacing w:after="0" w:line="240" w:lineRule="auto"/>
-    </w:pPr>
-  </w:style>
-  <w:style w:type="character" w:customStyle="1" w:styleId="SinespaciadoCar">
-    <w:name w:val="Sin espaciado Car"/>
-    <w:basedOn w:val="Fuentedeprrafopredeter"/>
-    <w:link w:val="Sinespaciado"/>
-    <w:uiPriority w:val="1"/>
-    <w:rsid w:val="006009F8"/>
-    <w:rPr>
-      <w:rFonts w:eastAsiaTheme="minorEastAsia"/>
-    </w:rPr>
-  </w:style>
-  <w:style w:type="paragraph" w:styleId="Textodeglobo">
-    <w:name w:val="Balloon Text"/>
-    <w:basedOn w:val="Normal"/>
-    <w:link w:val="TextodegloboCar"/>
-    <w:uiPriority w:val="99"/>
-    <w:semiHidden/>
-    <w:unhideWhenUsed/>
-    <w:rsid w:val="006009F8"/>
-    <w:pPr>
-      <w:spacing w:after="0" w:line="240" w:lineRule="auto"/>
-    </w:pPr>
-    <w:rPr>
-      <w:rFonts w:ascii="Tahoma" w:hAnsi="Tahoma" w:cs="Tahoma"/>
-      <w:sz w:val="16"/>
-      <w:szCs w:val="16"/>
-    </w:rPr>
-  </w:style>
-  <w:style w:type="character" w:customStyle="1" w:styleId="TextodegloboCar">
-    <w:name w:val="Texto de globo Car"/>
-    <w:basedOn w:val="Fuentedeprrafopredeter"/>
-    <w:link w:val="Textodeglobo"/>
-    <w:uiPriority w:val="99"/>
-    <w:semiHidden/>
-    <w:rsid w:val="006009F8"/>
-    <w:rPr>
-      <w:rFonts w:ascii="Tahoma" w:hAnsi="Tahoma" w:cs="Tahoma"/>
-      <w:sz w:val="16"/>
-      <w:szCs w:val="16"/>
-    </w:rPr>
-  </w:style>
-  <w:style w:type="paragraph" w:styleId="Encabezado">
-    <w:name w:val="header"/>
-    <w:basedOn w:val="Normal"/>
-    <w:link w:val="EncabezadoCar"/>
-    <w:uiPriority w:val="99"/>
-    <w:unhideWhenUsed/>
-    <w:rsid w:val="00AE7BD7"/>
-    <w:pPr>
-      <w:tabs>
-        <w:tab w:val="center" w:pos="4680"/>
-        <w:tab w:val="right" w:pos="9360"/>
-      </w:tabs>
-      <w:spacing w:after="0" w:line="240" w:lineRule="auto"/>
-    </w:pPr>
-  </w:style>
-  <w:style w:type="character" w:customStyle="1" w:styleId="EncabezadoCar">
-    <w:name w:val="Encabezado Car"/>
-    <w:basedOn w:val="Fuentedeprrafopredeter"/>
-    <w:link w:val="Encabezado"/>
-    <w:uiPriority w:val="99"/>
-    <w:rsid w:val="00AE7BD7"/>
-  </w:style>
-  <w:style w:type="paragraph" w:styleId="Piedepgina">
-    <w:name w:val="footer"/>
-    <w:basedOn w:val="Normal"/>
-    <w:link w:val="PiedepginaCar"/>
-    <w:uiPriority w:val="99"/>
-    <w:unhideWhenUsed/>
-    <w:rsid w:val="00AE7BD7"/>
-    <w:pPr>
-      <w:tabs>
-        <w:tab w:val="center" w:pos="4680"/>
-        <w:tab w:val="right" w:pos="9360"/>
-      </w:tabs>
-      <w:spacing w:after="0" w:line="240" w:lineRule="auto"/>
-    </w:pPr>
-  </w:style>
-  <w:style w:type="character" w:customStyle="1" w:styleId="PiedepginaCar">
-    <w:name w:val="Pie de página Car"/>
-    <w:basedOn w:val="Fuentedeprrafopredeter"/>
-    <w:link w:val="Piedepgina"/>
-    <w:uiPriority w:val="99"/>
-    <w:rsid w:val="00AE7BD7"/>
-  </w:style>
-  <w:style w:type="character" w:customStyle="1" w:styleId="Ttulo1Car">
-    <w:name w:val="Título 1 Car"/>
-    <w:basedOn w:val="Fuentedeprrafopredeter"/>
-    <w:link w:val="Ttulo1"/>
-    <w:uiPriority w:val="9"/>
-    <w:rsid w:val="00AE7BD7"/>
-    <w:rPr>
-      <w:rFonts w:asciiTheme="majorHAnsi" w:eastAsiaTheme="majorEastAsia" w:hAnsiTheme="majorHAnsi" w:cstheme="majorBidi"/>
-      <w:b/>
-      <w:bCs/>
-      <w:color w:val="365F91" w:themeColor="accent1" w:themeShade="BF"/>
-      <w:sz w:val="28"/>
-      <w:szCs w:val="28"/>
-    </w:rPr>
-  </w:style>
-  <w:style w:type="paragraph" w:styleId="TtulodeTDC">
-    <w:name w:val="TOC Heading"/>
-    <w:basedOn w:val="Ttulo1"/>
-    <w:next w:val="Normal"/>
-    <w:uiPriority w:val="39"/>
-    <w:unhideWhenUsed/>
-    <w:qFormat/>
-    <w:rsid w:val="00AE7BD7"/>
-    <w:pPr>
-      <w:outlineLvl w:val="9"/>
-    </w:pPr>
-  </w:style>
-  <w:style w:type="paragraph" w:styleId="TDC2">
-    <w:name w:val="toc 2"/>
-    <w:basedOn w:val="Normal"/>
-    <w:next w:val="Normal"/>
-    <w:autoRedefine/>
-    <w:uiPriority w:val="39"/>
-    <w:unhideWhenUsed/>
-    <w:qFormat/>
-    <w:rsid w:val="00AE7BD7"/>
-    <w:pPr>
-      <w:spacing w:after="100"/>
-      <w:ind w:left="220"/>
-    </w:pPr>
-  </w:style>
-  <w:style w:type="paragraph" w:styleId="TDC1">
-    <w:name w:val="toc 1"/>
-    <w:basedOn w:val="Normal"/>
-    <w:next w:val="Normal"/>
-    <w:autoRedefine/>
-    <w:uiPriority w:val="39"/>
-    <w:unhideWhenUsed/>
-    <w:qFormat/>
-    <w:rsid w:val="00AE7BD7"/>
-    <w:pPr>
-      <w:spacing w:after="100"/>
-    </w:pPr>
-  </w:style>
-  <w:style w:type="paragraph" w:styleId="TDC3">
-    <w:name w:val="toc 3"/>
-    <w:basedOn w:val="Normal"/>
-    <w:next w:val="Normal"/>
-    <w:autoRedefine/>
-    <w:uiPriority w:val="39"/>
-    <w:semiHidden/>
-    <w:unhideWhenUsed/>
-    <w:qFormat/>
-    <w:rsid w:val="00AE7BD7"/>
-    <w:pPr>
-      <w:spacing w:after="100"/>
-      <w:ind w:left="440"/>
-    </w:pPr>
-  </w:style>
-  <w:style w:type="character" w:customStyle="1" w:styleId="Ttulo2Car">
-    <w:name w:val="Título 2 Car"/>
-    <w:basedOn w:val="Fuentedeprrafopredeter"/>
-    <w:link w:val="Ttulo2"/>
-    <w:rsid w:val="006F0EAF"/>
-    <w:rPr>
-      <w:rFonts w:ascii="Arial Bold" w:eastAsia="Times New Roman" w:hAnsi="Arial Bold" w:cs="Times New Roman"/>
-      <w:b/>
-    </w:rPr>
-  </w:style>
-  <w:style w:type="paragraph" w:styleId="TDC9">
-    <w:name w:val="toc 9"/>
-    <w:basedOn w:val="Normal"/>
-    <w:next w:val="Normal"/>
-    <w:autoRedefine/>
-    <w:uiPriority w:val="39"/>
-    <w:semiHidden/>
-    <w:unhideWhenUsed/>
-    <w:rsid w:val="006F0EAF"/>
-    <w:pPr>
-      <w:spacing w:after="100"/>
-      <w:ind w:left="1760"/>
-    </w:pPr>
-  </w:style>
-  <w:style w:type="paragraph" w:customStyle="1" w:styleId="Normal00">
-    <w:name w:val="Normal 0/0"/>
-    <w:basedOn w:val="Normal"/>
-    <w:rsid w:val="006F0EAF"/>
-    <w:pPr>
-      <w:spacing w:after="0" w:line="300" w:lineRule="exact"/>
-    </w:pPr>
-    <w:rPr>
-      <w:rFonts w:ascii="Arial" w:eastAsia="Times New Roman" w:hAnsi="Arial" w:cs="Times New Roman"/>
-      <w:sz w:val="20"/>
-      <w:szCs w:val="24"/>
-    </w:rPr>
-  </w:style>
-  <w:style w:type="paragraph" w:customStyle="1" w:styleId="TableText">
-    <w:name w:val="Table Text"/>
-    <w:basedOn w:val="Normal"/>
-    <w:rsid w:val="006F0EAF"/>
-    <w:pPr>
-      <w:spacing w:after="0" w:line="220" w:lineRule="exact"/>
-    </w:pPr>
-    <w:rPr>
-      <w:rFonts w:ascii="Arial" w:eastAsia="Times New Roman" w:hAnsi="Arial" w:cs="Times New Roman"/>
-      <w:sz w:val="18"/>
-      <w:szCs w:val="24"/>
-    </w:rPr>
-  </w:style>
-  <w:style w:type="paragraph" w:styleId="Sangradetextonormal">
-    <w:name w:val="Body Text Indent"/>
-    <w:basedOn w:val="Normal"/>
-    <w:link w:val="SangradetextonormalCar"/>
-    <w:rsid w:val="006F0EAF"/>
-    <w:pPr>
-      <w:spacing w:line="300" w:lineRule="exact"/>
-      <w:ind w:left="720"/>
-    </w:pPr>
-    <w:rPr>
-      <w:rFonts w:ascii="Arial" w:eastAsia="Times New Roman" w:hAnsi="Arial" w:cs="Times New Roman"/>
-      <w:sz w:val="20"/>
-      <w:szCs w:val="24"/>
-    </w:rPr>
-  </w:style>
-  <w:style w:type="character" w:customStyle="1" w:styleId="SangradetextonormalCar">
-    <w:name w:val="Sangría de texto normal Car"/>
-    <w:basedOn w:val="Fuentedeprrafopredeter"/>
-    <w:link w:val="Sangradetextonormal"/>
-    <w:rsid w:val="006F0EAF"/>
-    <w:rPr>
-      <w:rFonts w:ascii="Arial" w:eastAsia="Times New Roman" w:hAnsi="Arial" w:cs="Times New Roman"/>
-      <w:sz w:val="20"/>
-      <w:szCs w:val="24"/>
-    </w:rPr>
-  </w:style>
-  <w:style w:type="character" w:styleId="Hipervnculo">
-    <w:name w:val="Hyperlink"/>
-    <w:basedOn w:val="Fuentedeprrafopredeter"/>
-    <w:uiPriority w:val="99"/>
-    <w:unhideWhenUsed/>
-    <w:rsid w:val="006F0EAF"/>
-    <w:rPr>
-      <w:color w:val="0000FF" w:themeColor="hyperlink"/>
-      <w:u w:val="single"/>
-    </w:rPr>
-  </w:style>
-  <w:style w:type="paragraph" w:styleId="Prrafodelista">
-    <w:name w:val="List Paragraph"/>
-    <w:basedOn w:val="Normal"/>
-    <w:uiPriority w:val="34"/>
-    <w:qFormat/>
-    <w:rsid w:val="002A48D4"/>
-    <w:pPr>
-      <w:spacing w:after="0" w:line="240" w:lineRule="auto"/>
-      <w:ind w:left="708"/>
-    </w:pPr>
-    <w:rPr>
-      <w:rFonts w:ascii="Times New Roman" w:eastAsia="Times New Roman" w:hAnsi="Times New Roman" w:cs="Times New Roman"/>
-      <w:sz w:val="24"/>
-      <w:szCs w:val="24"/>
-      <w:lang w:val="es-ES" w:eastAsia="es-ES"/>
-    </w:rPr>
-  </w:style>
-  <w:style w:type="table" w:customStyle="1" w:styleId="Listaclara1">
-    <w:name w:val="Lista clara1"/>
-    <w:basedOn w:val="Tablanormal"/>
-    <w:uiPriority w:val="61"/>
-    <w:rsid w:val="002A48D4"/>
-    <w:pPr>
-      <w:spacing w:after="0" w:line="240" w:lineRule="auto"/>
-    </w:pPr>
-    <w:rPr>
-      <w:lang w:val="es-PE"/>
-    </w:rPr>
-    <w:tblPr>
-      <w:tblStyleRowBandSize w:val="1"/>
-      <w:tblStyleColBandSize w:val="1"/>
-      <w:tblInd w:w="0" w:type="dxa"/>
-      <w:tblBorders>
-        <w:top w:val="single" w:sz="8" w:space="0" w:color="000000" w:themeColor="text1"/>
-        <w:left w:val="single" w:sz="8" w:space="0" w:color="000000" w:themeColor="text1"/>
-        <w:bottom w:val="single" w:sz="8" w:space="0" w:color="000000" w:themeColor="text1"/>
-        <w:right w:val="single" w:sz="8" w:space="0" w:color="000000" w:themeColor="text1"/>
-      </w:tblBorders>
-      <w:tblCellMar>
-        <w:top w:w="0" w:type="dxa"/>
-        <w:left w:w="108" w:type="dxa"/>
-        <w:bottom w:w="0" w:type="dxa"/>
-        <w:right w:w="108" w:type="dxa"/>
-      </w:tblCellMar>
-    </w:tblPr>
-    <w:tblStylePr w:type="firstRow">
-      <w:pPr>
-        <w:spacing w:before="0" w:after="0" w:line="240" w:lineRule="auto"/>
-      </w:pPr>
-      <w:rPr>
-        <w:b/>
-        <w:bCs/>
-        <w:color w:val="FFFFFF" w:themeColor="background1"/>
-      </w:rPr>
-      <w:tblPr/>
-      <w:tcPr>
-        <w:shd w:val="clear" w:color="auto" w:fill="000000" w:themeFill="text1"/>
-      </w:tcPr>
-    </w:tblStylePr>
-    <w:tblStylePr w:type="lastRow">
-      <w:pPr>
-        <w:spacing w:before="0" w:after="0" w:line="240" w:lineRule="auto"/>
-      </w:pPr>
-      <w:rPr>
-        <w:b/>
-        <w:bCs/>
-      </w:rPr>
-      <w:tblPr/>
-      <w:tcPr>
-        <w:tcBorders>
-          <w:top w:val="double" w:sz="6" w:space="0" w:color="000000" w:themeColor="text1"/>
-          <w:left w:val="single" w:sz="8" w:space="0" w:color="000000" w:themeColor="text1"/>
-          <w:bottom w:val="single" w:sz="8" w:space="0" w:color="000000" w:themeColor="text1"/>
-          <w:right w:val="single" w:sz="8" w:space="0" w:color="000000" w:themeColor="text1"/>
-        </w:tcBorders>
-      </w:tcPr>
-    </w:tblStylePr>
-    <w:tblStylePr w:type="firstCol">
-      <w:rPr>
-        <w:b/>
-        <w:bCs/>
-      </w:rPr>
-    </w:tblStylePr>
-    <w:tblStylePr w:type="lastCol">
-      <w:rPr>
-        <w:b/>
-        <w:bCs/>
-      </w:rPr>
-    </w:tblStylePr>
-    <w:tblStylePr w:type="band1Vert">
-      <w:tblPr/>
-      <w:tcPr>
-        <w:tcBorders>
-          <w:top w:val="single" w:sz="8" w:space="0" w:color="000000" w:themeColor="text1"/>
-          <w:left w:val="single" w:sz="8" w:space="0" w:color="000000" w:themeColor="text1"/>
-          <w:bottom w:val="single" w:sz="8" w:space="0" w:color="000000" w:themeColor="text1"/>
-          <w:right w:val="single" w:sz="8" w:space="0" w:color="000000" w:themeColor="text1"/>
-        </w:tcBorders>
-      </w:tcPr>
-    </w:tblStylePr>
-    <w:tblStylePr w:type="band1Horz">
-      <w:tblPr/>
-      <w:tcPr>
-        <w:tcBorders>
-          <w:top w:val="single" w:sz="8" w:space="0" w:color="000000" w:themeColor="text1"/>
-          <w:left w:val="single" w:sz="8" w:space="0" w:color="000000" w:themeColor="text1"/>
-          <w:bottom w:val="single" w:sz="8" w:space="0" w:color="000000" w:themeColor="text1"/>
-          <w:right w:val="single" w:sz="8" w:space="0" w:color="000000" w:themeColor="text1"/>
-        </w:tcBorders>
-      </w:tcPr>
-    </w:tblStylePr>
-  </w:style>
-  <w:style w:type="character" w:customStyle="1" w:styleId="apple-style-span">
-    <w:name w:val="apple-style-span"/>
-    <w:basedOn w:val="Fuentedeprrafopredeter"/>
-    <w:rsid w:val="00812A11"/>
-  </w:style>
-  <w:style w:type="character" w:customStyle="1" w:styleId="apple-converted-space">
-    <w:name w:val="apple-converted-space"/>
-    <w:basedOn w:val="Fuentedeprrafopredeter"/>
-    <w:rsid w:val="00812A11"/>
   </w:style>
 </w:styles>
 </file>
@@ -7889,7 +8323,7 @@
 </file>
 
 <file path=customXml/itemProps2.xml><?xml version="1.0" encoding="utf-8"?>
-<ds:datastoreItem xmlns:ds="http://schemas.openxmlformats.org/officeDocument/2006/customXml" ds:itemID="{B19FB3BF-52E0-491F-A945-7C98B8C5D051}">
+<ds:datastoreItem xmlns:ds="http://schemas.openxmlformats.org/officeDocument/2006/customXml" ds:itemID="{049D5BA9-F3EF-49E5-9364-64EE38B005BE}">
   <ds:schemaRefs>
     <ds:schemaRef ds:uri="http://schemas.openxmlformats.org/officeDocument/2006/bibliography"/>
   </ds:schemaRefs>
